--- a/Quality.docx
+++ b/Quality.docx
@@ -4,45 +4,1342 @@
   <w:body>
     <w:p>
       <w:pPr>
-        <w:rPr>
-          <w:rFonts w:hint="eastAsia"/>
-        </w:rPr>
-      </w:pPr>
-    </w:p>
-    <w:p>
-      <w:pPr>
-        <w:rPr>
-          <w:rFonts w:hint="eastAsia"/>
-        </w:rPr>
-      </w:pPr>
-    </w:p>
-    <w:p>
-      <w:pPr>
-        <w:rPr>
-          <w:rFonts w:hint="eastAsia"/>
-        </w:rPr>
-      </w:pPr>
-    </w:p>
-    <w:p>
-      <w:pPr>
-        <w:rPr>
-          <w:rFonts w:hint="eastAsia"/>
-        </w:rPr>
-      </w:pPr>
-    </w:p>
-    <w:p>
-      <w:pPr>
-        <w:rPr>
-          <w:rFonts w:hint="eastAsia"/>
-        </w:rPr>
-      </w:pPr>
-    </w:p>
-    <w:p>
-      <w:pPr>
-        <w:rPr>
-          <w:rFonts w:hint="eastAsia"/>
-        </w:rPr>
-      </w:pPr>
+        <w:pStyle w:val="1"/>
+        <w:rPr>
+          <w:rFonts w:hint="eastAsia"/>
+        </w:rPr>
+      </w:pPr>
+      <w:bookmarkStart w:id="0" w:name="_Toc46087261"/>
+      <w:r>
+        <w:rPr>
+          <w:rFonts w:hint="eastAsia"/>
+        </w:rPr>
+        <w:t>Development Quality</w:t>
+      </w:r>
+      <w:bookmarkEnd w:id="0"/>
+    </w:p>
+    <w:p>
+      <w:pPr>
+        <w:rPr>
+          <w:rFonts w:hint="eastAsia"/>
+        </w:rPr>
+      </w:pPr>
+    </w:p>
+    <w:p>
+      <w:pPr>
+        <w:rPr>
+          <w:rFonts w:hint="eastAsia"/>
+        </w:rPr>
+      </w:pPr>
+    </w:p>
+    <w:p>
+      <w:pPr>
+        <w:rPr>
+          <w:rFonts w:hint="eastAsia"/>
+        </w:rPr>
+      </w:pPr>
+    </w:p>
+    <w:p>
+      <w:pPr>
+        <w:rPr>
+          <w:rFonts w:hint="eastAsia"/>
+        </w:rPr>
+      </w:pPr>
+    </w:p>
+    <w:p>
+      <w:pPr>
+        <w:widowControl/>
+        <w:jc w:val="left"/>
+      </w:pPr>
+      <w:r>
+        <w:br w:type="page"/>
+      </w:r>
+    </w:p>
+    <w:p>
+      <w:pPr>
+        <w:rPr>
+          <w:rFonts w:hint="eastAsia"/>
+        </w:rPr>
+      </w:pPr>
+    </w:p>
+    <w:p>
+      <w:pPr>
+        <w:rPr>
+          <w:rFonts w:hint="eastAsia"/>
+        </w:rPr>
+      </w:pPr>
+      <w:r>
+        <w:rPr>
+          <w:rFonts w:hint="eastAsia"/>
+        </w:rPr>
+        <w:t>History</w:t>
+      </w:r>
+    </w:p>
+    <w:p>
+      <w:pPr>
+        <w:rPr>
+          <w:rFonts w:hint="eastAsia"/>
+        </w:rPr>
+      </w:pPr>
+    </w:p>
+    <w:tbl>
+      <w:tblPr>
+        <w:tblStyle w:val="a6"/>
+        <w:tblW w:w="0" w:type="auto"/>
+        <w:tblLook w:val="04A0"/>
+      </w:tblPr>
+      <w:tblGrid>
+        <w:gridCol w:w="851"/>
+        <w:gridCol w:w="1068"/>
+        <w:gridCol w:w="1178"/>
+        <w:gridCol w:w="5425"/>
+      </w:tblGrid>
+      <w:tr>
+        <w:tc>
+          <w:tcPr>
+            <w:tcW w:w="851" w:type="dxa"/>
+          </w:tcPr>
+          <w:p>
+            <w:pPr>
+              <w:rPr>
+                <w:rFonts w:hint="eastAsia"/>
+              </w:rPr>
+            </w:pPr>
+            <w:r>
+              <w:rPr>
+                <w:rFonts w:hint="eastAsia"/>
+              </w:rPr>
+              <w:t>Version</w:t>
+            </w:r>
+          </w:p>
+        </w:tc>
+        <w:tc>
+          <w:tcPr>
+            <w:tcW w:w="1068" w:type="dxa"/>
+          </w:tcPr>
+          <w:p>
+            <w:pPr>
+              <w:rPr>
+                <w:rFonts w:hint="eastAsia"/>
+              </w:rPr>
+            </w:pPr>
+            <w:r>
+              <w:rPr>
+                <w:rFonts w:hint="eastAsia"/>
+              </w:rPr>
+              <w:t>Author</w:t>
+            </w:r>
+          </w:p>
+        </w:tc>
+        <w:tc>
+          <w:tcPr>
+            <w:tcW w:w="1178" w:type="dxa"/>
+          </w:tcPr>
+          <w:p>
+            <w:pPr>
+              <w:rPr>
+                <w:rFonts w:hint="eastAsia"/>
+              </w:rPr>
+            </w:pPr>
+            <w:r>
+              <w:rPr>
+                <w:rFonts w:hint="eastAsia"/>
+              </w:rPr>
+              <w:t>Date</w:t>
+            </w:r>
+          </w:p>
+        </w:tc>
+        <w:tc>
+          <w:tcPr>
+            <w:tcW w:w="5425" w:type="dxa"/>
+          </w:tcPr>
+          <w:p>
+            <w:pPr>
+              <w:rPr>
+                <w:rFonts w:hint="eastAsia"/>
+              </w:rPr>
+            </w:pPr>
+            <w:r>
+              <w:rPr>
+                <w:rFonts w:hint="eastAsia"/>
+              </w:rPr>
+              <w:t>Comments</w:t>
+            </w:r>
+          </w:p>
+        </w:tc>
+      </w:tr>
+      <w:tr>
+        <w:tc>
+          <w:tcPr>
+            <w:tcW w:w="851" w:type="dxa"/>
+          </w:tcPr>
+          <w:p>
+            <w:pPr>
+              <w:rPr>
+                <w:rFonts w:hint="eastAsia"/>
+              </w:rPr>
+            </w:pPr>
+            <w:r>
+              <w:rPr>
+                <w:rFonts w:hint="eastAsia"/>
+              </w:rPr>
+              <w:t>0.1</w:t>
+            </w:r>
+          </w:p>
+        </w:tc>
+        <w:tc>
+          <w:tcPr>
+            <w:tcW w:w="1068" w:type="dxa"/>
+          </w:tcPr>
+          <w:p>
+            <w:pPr>
+              <w:rPr>
+                <w:rFonts w:hint="eastAsia"/>
+              </w:rPr>
+            </w:pPr>
+          </w:p>
+        </w:tc>
+        <w:tc>
+          <w:tcPr>
+            <w:tcW w:w="1178" w:type="dxa"/>
+          </w:tcPr>
+          <w:p>
+            <w:pPr>
+              <w:rPr>
+                <w:rFonts w:hint="eastAsia"/>
+              </w:rPr>
+            </w:pPr>
+          </w:p>
+        </w:tc>
+        <w:tc>
+          <w:tcPr>
+            <w:tcW w:w="5425" w:type="dxa"/>
+          </w:tcPr>
+          <w:p>
+            <w:pPr>
+              <w:rPr>
+                <w:rFonts w:hint="eastAsia"/>
+              </w:rPr>
+            </w:pPr>
+          </w:p>
+        </w:tc>
+      </w:tr>
+      <w:tr>
+        <w:tc>
+          <w:tcPr>
+            <w:tcW w:w="851" w:type="dxa"/>
+          </w:tcPr>
+          <w:p>
+            <w:pPr>
+              <w:rPr>
+                <w:rFonts w:hint="eastAsia"/>
+              </w:rPr>
+            </w:pPr>
+            <w:r>
+              <w:rPr>
+                <w:rFonts w:hint="eastAsia"/>
+              </w:rPr>
+              <w:t>0.2</w:t>
+            </w:r>
+          </w:p>
+        </w:tc>
+        <w:tc>
+          <w:tcPr>
+            <w:tcW w:w="1068" w:type="dxa"/>
+          </w:tcPr>
+          <w:p>
+            <w:pPr>
+              <w:rPr>
+                <w:rFonts w:hint="eastAsia"/>
+              </w:rPr>
+            </w:pPr>
+          </w:p>
+        </w:tc>
+        <w:tc>
+          <w:tcPr>
+            <w:tcW w:w="1178" w:type="dxa"/>
+          </w:tcPr>
+          <w:p>
+            <w:pPr>
+              <w:rPr>
+                <w:rFonts w:hint="eastAsia"/>
+              </w:rPr>
+            </w:pPr>
+          </w:p>
+        </w:tc>
+        <w:tc>
+          <w:tcPr>
+            <w:tcW w:w="5425" w:type="dxa"/>
+          </w:tcPr>
+          <w:p>
+            <w:pPr>
+              <w:rPr>
+                <w:rFonts w:hint="eastAsia"/>
+              </w:rPr>
+            </w:pPr>
+          </w:p>
+        </w:tc>
+      </w:tr>
+      <w:tr>
+        <w:tc>
+          <w:tcPr>
+            <w:tcW w:w="851" w:type="dxa"/>
+          </w:tcPr>
+          <w:p>
+            <w:pPr>
+              <w:rPr>
+                <w:rFonts w:hint="eastAsia"/>
+              </w:rPr>
+            </w:pPr>
+            <w:r>
+              <w:rPr>
+                <w:rFonts w:hint="eastAsia"/>
+              </w:rPr>
+              <w:t>0.3</w:t>
+            </w:r>
+          </w:p>
+        </w:tc>
+        <w:tc>
+          <w:tcPr>
+            <w:tcW w:w="1068" w:type="dxa"/>
+          </w:tcPr>
+          <w:p>
+            <w:pPr>
+              <w:rPr>
+                <w:rFonts w:hint="eastAsia"/>
+              </w:rPr>
+            </w:pPr>
+          </w:p>
+        </w:tc>
+        <w:tc>
+          <w:tcPr>
+            <w:tcW w:w="1178" w:type="dxa"/>
+          </w:tcPr>
+          <w:p>
+            <w:pPr>
+              <w:rPr>
+                <w:rFonts w:hint="eastAsia"/>
+              </w:rPr>
+            </w:pPr>
+          </w:p>
+        </w:tc>
+        <w:tc>
+          <w:tcPr>
+            <w:tcW w:w="5425" w:type="dxa"/>
+          </w:tcPr>
+          <w:p>
+            <w:pPr>
+              <w:rPr>
+                <w:rFonts w:hint="eastAsia"/>
+              </w:rPr>
+            </w:pPr>
+          </w:p>
+        </w:tc>
+      </w:tr>
+      <w:tr>
+        <w:tc>
+          <w:tcPr>
+            <w:tcW w:w="851" w:type="dxa"/>
+          </w:tcPr>
+          <w:p>
+            <w:pPr>
+              <w:rPr>
+                <w:rFonts w:hint="eastAsia"/>
+              </w:rPr>
+            </w:pPr>
+          </w:p>
+        </w:tc>
+        <w:tc>
+          <w:tcPr>
+            <w:tcW w:w="1068" w:type="dxa"/>
+          </w:tcPr>
+          <w:p>
+            <w:pPr>
+              <w:rPr>
+                <w:rFonts w:hint="eastAsia"/>
+              </w:rPr>
+            </w:pPr>
+          </w:p>
+        </w:tc>
+        <w:tc>
+          <w:tcPr>
+            <w:tcW w:w="1178" w:type="dxa"/>
+          </w:tcPr>
+          <w:p>
+            <w:pPr>
+              <w:rPr>
+                <w:rFonts w:hint="eastAsia"/>
+              </w:rPr>
+            </w:pPr>
+          </w:p>
+        </w:tc>
+        <w:tc>
+          <w:tcPr>
+            <w:tcW w:w="5425" w:type="dxa"/>
+          </w:tcPr>
+          <w:p>
+            <w:pPr>
+              <w:rPr>
+                <w:rFonts w:hint="eastAsia"/>
+              </w:rPr>
+            </w:pPr>
+          </w:p>
+        </w:tc>
+      </w:tr>
+      <w:tr>
+        <w:tc>
+          <w:tcPr>
+            <w:tcW w:w="851" w:type="dxa"/>
+          </w:tcPr>
+          <w:p>
+            <w:pPr>
+              <w:rPr>
+                <w:rFonts w:hint="eastAsia"/>
+              </w:rPr>
+            </w:pPr>
+          </w:p>
+        </w:tc>
+        <w:tc>
+          <w:tcPr>
+            <w:tcW w:w="1068" w:type="dxa"/>
+          </w:tcPr>
+          <w:p>
+            <w:pPr>
+              <w:rPr>
+                <w:rFonts w:hint="eastAsia"/>
+              </w:rPr>
+            </w:pPr>
+          </w:p>
+        </w:tc>
+        <w:tc>
+          <w:tcPr>
+            <w:tcW w:w="1178" w:type="dxa"/>
+          </w:tcPr>
+          <w:p>
+            <w:pPr>
+              <w:rPr>
+                <w:rFonts w:hint="eastAsia"/>
+              </w:rPr>
+            </w:pPr>
+          </w:p>
+        </w:tc>
+        <w:tc>
+          <w:tcPr>
+            <w:tcW w:w="5425" w:type="dxa"/>
+          </w:tcPr>
+          <w:p>
+            <w:pPr>
+              <w:rPr>
+                <w:rFonts w:hint="eastAsia"/>
+              </w:rPr>
+            </w:pPr>
+          </w:p>
+        </w:tc>
+      </w:tr>
+      <w:tr>
+        <w:tc>
+          <w:tcPr>
+            <w:tcW w:w="851" w:type="dxa"/>
+          </w:tcPr>
+          <w:p>
+            <w:pPr>
+              <w:rPr>
+                <w:rFonts w:hint="eastAsia"/>
+              </w:rPr>
+            </w:pPr>
+          </w:p>
+        </w:tc>
+        <w:tc>
+          <w:tcPr>
+            <w:tcW w:w="1068" w:type="dxa"/>
+          </w:tcPr>
+          <w:p>
+            <w:pPr>
+              <w:rPr>
+                <w:rFonts w:hint="eastAsia"/>
+              </w:rPr>
+            </w:pPr>
+          </w:p>
+        </w:tc>
+        <w:tc>
+          <w:tcPr>
+            <w:tcW w:w="1178" w:type="dxa"/>
+          </w:tcPr>
+          <w:p>
+            <w:pPr>
+              <w:rPr>
+                <w:rFonts w:hint="eastAsia"/>
+              </w:rPr>
+            </w:pPr>
+          </w:p>
+        </w:tc>
+        <w:tc>
+          <w:tcPr>
+            <w:tcW w:w="5425" w:type="dxa"/>
+          </w:tcPr>
+          <w:p>
+            <w:pPr>
+              <w:rPr>
+                <w:rFonts w:hint="eastAsia"/>
+              </w:rPr>
+            </w:pPr>
+          </w:p>
+        </w:tc>
+      </w:tr>
+      <w:tr>
+        <w:tc>
+          <w:tcPr>
+            <w:tcW w:w="851" w:type="dxa"/>
+          </w:tcPr>
+          <w:p>
+            <w:pPr>
+              <w:rPr>
+                <w:rFonts w:hint="eastAsia"/>
+              </w:rPr>
+            </w:pPr>
+          </w:p>
+        </w:tc>
+        <w:tc>
+          <w:tcPr>
+            <w:tcW w:w="1068" w:type="dxa"/>
+          </w:tcPr>
+          <w:p>
+            <w:pPr>
+              <w:rPr>
+                <w:rFonts w:hint="eastAsia"/>
+              </w:rPr>
+            </w:pPr>
+          </w:p>
+        </w:tc>
+        <w:tc>
+          <w:tcPr>
+            <w:tcW w:w="1178" w:type="dxa"/>
+          </w:tcPr>
+          <w:p>
+            <w:pPr>
+              <w:rPr>
+                <w:rFonts w:hint="eastAsia"/>
+              </w:rPr>
+            </w:pPr>
+          </w:p>
+        </w:tc>
+        <w:tc>
+          <w:tcPr>
+            <w:tcW w:w="5425" w:type="dxa"/>
+          </w:tcPr>
+          <w:p>
+            <w:pPr>
+              <w:rPr>
+                <w:rFonts w:hint="eastAsia"/>
+              </w:rPr>
+            </w:pPr>
+          </w:p>
+        </w:tc>
+      </w:tr>
+      <w:tr>
+        <w:tc>
+          <w:tcPr>
+            <w:tcW w:w="851" w:type="dxa"/>
+          </w:tcPr>
+          <w:p>
+            <w:pPr>
+              <w:rPr>
+                <w:rFonts w:hint="eastAsia"/>
+              </w:rPr>
+            </w:pPr>
+          </w:p>
+        </w:tc>
+        <w:tc>
+          <w:tcPr>
+            <w:tcW w:w="1068" w:type="dxa"/>
+          </w:tcPr>
+          <w:p>
+            <w:pPr>
+              <w:rPr>
+                <w:rFonts w:hint="eastAsia"/>
+              </w:rPr>
+            </w:pPr>
+          </w:p>
+        </w:tc>
+        <w:tc>
+          <w:tcPr>
+            <w:tcW w:w="1178" w:type="dxa"/>
+          </w:tcPr>
+          <w:p>
+            <w:pPr>
+              <w:rPr>
+                <w:rFonts w:hint="eastAsia"/>
+              </w:rPr>
+            </w:pPr>
+          </w:p>
+        </w:tc>
+        <w:tc>
+          <w:tcPr>
+            <w:tcW w:w="5425" w:type="dxa"/>
+          </w:tcPr>
+          <w:p>
+            <w:pPr>
+              <w:rPr>
+                <w:rFonts w:hint="eastAsia"/>
+              </w:rPr>
+            </w:pPr>
+          </w:p>
+        </w:tc>
+      </w:tr>
+      <w:tr>
+        <w:tc>
+          <w:tcPr>
+            <w:tcW w:w="851" w:type="dxa"/>
+          </w:tcPr>
+          <w:p>
+            <w:pPr>
+              <w:rPr>
+                <w:rFonts w:hint="eastAsia"/>
+              </w:rPr>
+            </w:pPr>
+          </w:p>
+        </w:tc>
+        <w:tc>
+          <w:tcPr>
+            <w:tcW w:w="1068" w:type="dxa"/>
+          </w:tcPr>
+          <w:p>
+            <w:pPr>
+              <w:rPr>
+                <w:rFonts w:hint="eastAsia"/>
+              </w:rPr>
+            </w:pPr>
+          </w:p>
+        </w:tc>
+        <w:tc>
+          <w:tcPr>
+            <w:tcW w:w="1178" w:type="dxa"/>
+          </w:tcPr>
+          <w:p>
+            <w:pPr>
+              <w:rPr>
+                <w:rFonts w:hint="eastAsia"/>
+              </w:rPr>
+            </w:pPr>
+          </w:p>
+        </w:tc>
+        <w:tc>
+          <w:tcPr>
+            <w:tcW w:w="5425" w:type="dxa"/>
+          </w:tcPr>
+          <w:p>
+            <w:pPr>
+              <w:rPr>
+                <w:rFonts w:hint="eastAsia"/>
+              </w:rPr>
+            </w:pPr>
+          </w:p>
+        </w:tc>
+      </w:tr>
+      <w:tr>
+        <w:tc>
+          <w:tcPr>
+            <w:tcW w:w="851" w:type="dxa"/>
+          </w:tcPr>
+          <w:p>
+            <w:pPr>
+              <w:rPr>
+                <w:rFonts w:hint="eastAsia"/>
+              </w:rPr>
+            </w:pPr>
+          </w:p>
+        </w:tc>
+        <w:tc>
+          <w:tcPr>
+            <w:tcW w:w="1068" w:type="dxa"/>
+          </w:tcPr>
+          <w:p>
+            <w:pPr>
+              <w:rPr>
+                <w:rFonts w:hint="eastAsia"/>
+              </w:rPr>
+            </w:pPr>
+          </w:p>
+        </w:tc>
+        <w:tc>
+          <w:tcPr>
+            <w:tcW w:w="1178" w:type="dxa"/>
+          </w:tcPr>
+          <w:p>
+            <w:pPr>
+              <w:rPr>
+                <w:rFonts w:hint="eastAsia"/>
+              </w:rPr>
+            </w:pPr>
+          </w:p>
+        </w:tc>
+        <w:tc>
+          <w:tcPr>
+            <w:tcW w:w="5425" w:type="dxa"/>
+          </w:tcPr>
+          <w:p>
+            <w:pPr>
+              <w:rPr>
+                <w:rFonts w:hint="eastAsia"/>
+              </w:rPr>
+            </w:pPr>
+          </w:p>
+        </w:tc>
+      </w:tr>
+      <w:tr>
+        <w:tc>
+          <w:tcPr>
+            <w:tcW w:w="851" w:type="dxa"/>
+          </w:tcPr>
+          <w:p>
+            <w:pPr>
+              <w:rPr>
+                <w:rFonts w:hint="eastAsia"/>
+              </w:rPr>
+            </w:pPr>
+          </w:p>
+        </w:tc>
+        <w:tc>
+          <w:tcPr>
+            <w:tcW w:w="1068" w:type="dxa"/>
+          </w:tcPr>
+          <w:p>
+            <w:pPr>
+              <w:rPr>
+                <w:rFonts w:hint="eastAsia"/>
+              </w:rPr>
+            </w:pPr>
+          </w:p>
+        </w:tc>
+        <w:tc>
+          <w:tcPr>
+            <w:tcW w:w="1178" w:type="dxa"/>
+          </w:tcPr>
+          <w:p>
+            <w:pPr>
+              <w:rPr>
+                <w:rFonts w:hint="eastAsia"/>
+              </w:rPr>
+            </w:pPr>
+          </w:p>
+        </w:tc>
+        <w:tc>
+          <w:tcPr>
+            <w:tcW w:w="5425" w:type="dxa"/>
+          </w:tcPr>
+          <w:p>
+            <w:pPr>
+              <w:rPr>
+                <w:rFonts w:hint="eastAsia"/>
+              </w:rPr>
+            </w:pPr>
+          </w:p>
+        </w:tc>
+      </w:tr>
+    </w:tbl>
+    <w:p>
+      <w:pPr>
+        <w:rPr>
+          <w:rFonts w:hint="eastAsia"/>
+        </w:rPr>
+      </w:pPr>
+    </w:p>
+    <w:p/>
+    <w:p>
+      <w:pPr>
+        <w:widowControl/>
+        <w:jc w:val="left"/>
+      </w:pPr>
+      <w:r>
+        <w:br w:type="page"/>
+      </w:r>
+    </w:p>
+    <w:p/>
+    <w:p>
+      <w:pPr>
+        <w:rPr>
+          <w:rFonts w:hint="eastAsia"/>
+        </w:rPr>
+      </w:pPr>
+    </w:p>
+    <w:p>
+      <w:pPr>
+        <w:rPr>
+          <w:rFonts w:hint="eastAsia"/>
+        </w:rPr>
+      </w:pPr>
+      <w:r>
+        <w:rPr>
+          <w:rFonts w:hint="eastAsia"/>
+        </w:rPr>
+        <w:t>Contents</w:t>
+      </w:r>
+    </w:p>
+    <w:p>
+      <w:pPr>
+        <w:rPr>
+          <w:rFonts w:hint="eastAsia"/>
+        </w:rPr>
+      </w:pPr>
+    </w:p>
+    <w:sdt>
+      <w:sdtPr>
+        <w:rPr>
+          <w:lang w:val="zh-CN"/>
+        </w:rPr>
+        <w:id w:val="826451"/>
+        <w:docPartObj>
+          <w:docPartGallery w:val="Table of Contents"/>
+          <w:docPartUnique/>
+        </w:docPartObj>
+      </w:sdtPr>
+      <w:sdtEndPr>
+        <w:rPr>
+          <w:rFonts w:asciiTheme="minorHAnsi" w:eastAsiaTheme="minorEastAsia" w:hAnsiTheme="minorHAnsi" w:cstheme="minorBidi"/>
+          <w:b w:val="0"/>
+          <w:bCs w:val="0"/>
+          <w:color w:val="auto"/>
+          <w:kern w:val="2"/>
+          <w:sz w:val="21"/>
+          <w:szCs w:val="22"/>
+          <w:lang w:val="en-US"/>
+        </w:rPr>
+      </w:sdtEndPr>
+      <w:sdtContent>
+        <w:p>
+          <w:pPr>
+            <w:pStyle w:val="TOC"/>
+          </w:pPr>
+          <w:r>
+            <w:rPr>
+              <w:lang w:val="zh-CN"/>
+            </w:rPr>
+            <w:t>目录</w:t>
+          </w:r>
+        </w:p>
+        <w:p>
+          <w:pPr>
+            <w:pStyle w:val="10"/>
+            <w:tabs>
+              <w:tab w:val="right" w:leader="dot" w:pos="8296"/>
+            </w:tabs>
+            <w:rPr>
+              <w:noProof/>
+            </w:rPr>
+          </w:pPr>
+          <w:r>
+            <w:fldChar w:fldCharType="begin"/>
+          </w:r>
+          <w:r>
+            <w:instrText xml:space="preserve"> TOC \o "1-3" \h \z \u </w:instrText>
+          </w:r>
+          <w:r>
+            <w:fldChar w:fldCharType="separate"/>
+          </w:r>
+          <w:hyperlink w:anchor="_Toc46087261" w:history="1">
+            <w:r>
+              <w:rPr>
+                <w:rStyle w:val="a8"/>
+                <w:noProof/>
+              </w:rPr>
+              <w:t>Development Quality</w:t>
+            </w:r>
+            <w:r>
+              <w:rPr>
+                <w:noProof/>
+                <w:webHidden/>
+              </w:rPr>
+              <w:tab/>
+            </w:r>
+            <w:r>
+              <w:rPr>
+                <w:noProof/>
+                <w:webHidden/>
+              </w:rPr>
+              <w:fldChar w:fldCharType="begin"/>
+            </w:r>
+            <w:r>
+              <w:rPr>
+                <w:noProof/>
+                <w:webHidden/>
+              </w:rPr>
+              <w:instrText xml:space="preserve"> PAGEREF _Toc46087261 \h </w:instrText>
+            </w:r>
+            <w:r>
+              <w:rPr>
+                <w:noProof/>
+                <w:webHidden/>
+              </w:rPr>
+            </w:r>
+            <w:r>
+              <w:rPr>
+                <w:noProof/>
+                <w:webHidden/>
+              </w:rPr>
+              <w:fldChar w:fldCharType="separate"/>
+            </w:r>
+            <w:r>
+              <w:rPr>
+                <w:noProof/>
+                <w:webHidden/>
+              </w:rPr>
+              <w:t>1</w:t>
+            </w:r>
+            <w:r>
+              <w:rPr>
+                <w:noProof/>
+                <w:webHidden/>
+              </w:rPr>
+              <w:fldChar w:fldCharType="end"/>
+            </w:r>
+          </w:hyperlink>
+        </w:p>
+        <w:p>
+          <w:pPr>
+            <w:pStyle w:val="20"/>
+            <w:tabs>
+              <w:tab w:val="right" w:leader="dot" w:pos="8296"/>
+            </w:tabs>
+            <w:rPr>
+              <w:noProof/>
+            </w:rPr>
+          </w:pPr>
+          <w:hyperlink w:anchor="_Toc46087262" w:history="1">
+            <w:r>
+              <w:rPr>
+                <w:rStyle w:val="a8"/>
+                <w:noProof/>
+              </w:rPr>
+              <w:t>1. Introduction</w:t>
+            </w:r>
+            <w:r>
+              <w:rPr>
+                <w:noProof/>
+                <w:webHidden/>
+              </w:rPr>
+              <w:tab/>
+            </w:r>
+            <w:r>
+              <w:rPr>
+                <w:noProof/>
+                <w:webHidden/>
+              </w:rPr>
+              <w:fldChar w:fldCharType="begin"/>
+            </w:r>
+            <w:r>
+              <w:rPr>
+                <w:noProof/>
+                <w:webHidden/>
+              </w:rPr>
+              <w:instrText xml:space="preserve"> PAGEREF _Toc46087262 \h </w:instrText>
+            </w:r>
+            <w:r>
+              <w:rPr>
+                <w:noProof/>
+                <w:webHidden/>
+              </w:rPr>
+            </w:r>
+            <w:r>
+              <w:rPr>
+                <w:noProof/>
+                <w:webHidden/>
+              </w:rPr>
+              <w:fldChar w:fldCharType="separate"/>
+            </w:r>
+            <w:r>
+              <w:rPr>
+                <w:noProof/>
+                <w:webHidden/>
+              </w:rPr>
+              <w:t>4</w:t>
+            </w:r>
+            <w:r>
+              <w:rPr>
+                <w:noProof/>
+                <w:webHidden/>
+              </w:rPr>
+              <w:fldChar w:fldCharType="end"/>
+            </w:r>
+          </w:hyperlink>
+        </w:p>
+        <w:p>
+          <w:pPr>
+            <w:pStyle w:val="20"/>
+            <w:tabs>
+              <w:tab w:val="right" w:leader="dot" w:pos="8296"/>
+            </w:tabs>
+            <w:rPr>
+              <w:noProof/>
+            </w:rPr>
+          </w:pPr>
+          <w:hyperlink w:anchor="_Toc46087263" w:history="1">
+            <w:r>
+              <w:rPr>
+                <w:rStyle w:val="a8"/>
+                <w:noProof/>
+              </w:rPr>
+              <w:t>2. Manually Test/Debug</w:t>
+            </w:r>
+            <w:r>
+              <w:rPr>
+                <w:noProof/>
+                <w:webHidden/>
+              </w:rPr>
+              <w:tab/>
+            </w:r>
+            <w:r>
+              <w:rPr>
+                <w:noProof/>
+                <w:webHidden/>
+              </w:rPr>
+              <w:fldChar w:fldCharType="begin"/>
+            </w:r>
+            <w:r>
+              <w:rPr>
+                <w:noProof/>
+                <w:webHidden/>
+              </w:rPr>
+              <w:instrText xml:space="preserve"> PAGEREF _Toc46087263 \h </w:instrText>
+            </w:r>
+            <w:r>
+              <w:rPr>
+                <w:noProof/>
+                <w:webHidden/>
+              </w:rPr>
+            </w:r>
+            <w:r>
+              <w:rPr>
+                <w:noProof/>
+                <w:webHidden/>
+              </w:rPr>
+              <w:fldChar w:fldCharType="separate"/>
+            </w:r>
+            <w:r>
+              <w:rPr>
+                <w:noProof/>
+                <w:webHidden/>
+              </w:rPr>
+              <w:t>4</w:t>
+            </w:r>
+            <w:r>
+              <w:rPr>
+                <w:noProof/>
+                <w:webHidden/>
+              </w:rPr>
+              <w:fldChar w:fldCharType="end"/>
+            </w:r>
+          </w:hyperlink>
+        </w:p>
+        <w:p>
+          <w:pPr>
+            <w:pStyle w:val="20"/>
+            <w:tabs>
+              <w:tab w:val="right" w:leader="dot" w:pos="8296"/>
+            </w:tabs>
+            <w:rPr>
+              <w:noProof/>
+            </w:rPr>
+          </w:pPr>
+          <w:hyperlink w:anchor="_Toc46087264" w:history="1">
+            <w:r>
+              <w:rPr>
+                <w:rStyle w:val="a8"/>
+                <w:noProof/>
+              </w:rPr>
+              <w:t>3. Java Unit Test</w:t>
+            </w:r>
+            <w:r>
+              <w:rPr>
+                <w:noProof/>
+                <w:webHidden/>
+              </w:rPr>
+              <w:tab/>
+            </w:r>
+            <w:r>
+              <w:rPr>
+                <w:noProof/>
+                <w:webHidden/>
+              </w:rPr>
+              <w:fldChar w:fldCharType="begin"/>
+            </w:r>
+            <w:r>
+              <w:rPr>
+                <w:noProof/>
+                <w:webHidden/>
+              </w:rPr>
+              <w:instrText xml:space="preserve"> PAGEREF _Toc46087264 \h </w:instrText>
+            </w:r>
+            <w:r>
+              <w:rPr>
+                <w:noProof/>
+                <w:webHidden/>
+              </w:rPr>
+            </w:r>
+            <w:r>
+              <w:rPr>
+                <w:noProof/>
+                <w:webHidden/>
+              </w:rPr>
+              <w:fldChar w:fldCharType="separate"/>
+            </w:r>
+            <w:r>
+              <w:rPr>
+                <w:noProof/>
+                <w:webHidden/>
+              </w:rPr>
+              <w:t>4</w:t>
+            </w:r>
+            <w:r>
+              <w:rPr>
+                <w:noProof/>
+                <w:webHidden/>
+              </w:rPr>
+              <w:fldChar w:fldCharType="end"/>
+            </w:r>
+          </w:hyperlink>
+        </w:p>
+        <w:p>
+          <w:pPr>
+            <w:pStyle w:val="20"/>
+            <w:tabs>
+              <w:tab w:val="right" w:leader="dot" w:pos="8296"/>
+            </w:tabs>
+            <w:rPr>
+              <w:noProof/>
+            </w:rPr>
+          </w:pPr>
+          <w:hyperlink w:anchor="_Toc46087265" w:history="1">
+            <w:r>
+              <w:rPr>
+                <w:rStyle w:val="a8"/>
+                <w:noProof/>
+              </w:rPr>
+              <w:t>4. Java Intergrateion Test</w:t>
+            </w:r>
+            <w:r>
+              <w:rPr>
+                <w:noProof/>
+                <w:webHidden/>
+              </w:rPr>
+              <w:tab/>
+            </w:r>
+            <w:r>
+              <w:rPr>
+                <w:noProof/>
+                <w:webHidden/>
+              </w:rPr>
+              <w:fldChar w:fldCharType="begin"/>
+            </w:r>
+            <w:r>
+              <w:rPr>
+                <w:noProof/>
+                <w:webHidden/>
+              </w:rPr>
+              <w:instrText xml:space="preserve"> PAGEREF _Toc46087265 \h </w:instrText>
+            </w:r>
+            <w:r>
+              <w:rPr>
+                <w:noProof/>
+                <w:webHidden/>
+              </w:rPr>
+            </w:r>
+            <w:r>
+              <w:rPr>
+                <w:noProof/>
+                <w:webHidden/>
+              </w:rPr>
+              <w:fldChar w:fldCharType="separate"/>
+            </w:r>
+            <w:r>
+              <w:rPr>
+                <w:noProof/>
+                <w:webHidden/>
+              </w:rPr>
+              <w:t>5</w:t>
+            </w:r>
+            <w:r>
+              <w:rPr>
+                <w:noProof/>
+                <w:webHidden/>
+              </w:rPr>
+              <w:fldChar w:fldCharType="end"/>
+            </w:r>
+          </w:hyperlink>
+        </w:p>
+        <w:p>
+          <w:pPr>
+            <w:pStyle w:val="20"/>
+            <w:tabs>
+              <w:tab w:val="right" w:leader="dot" w:pos="8296"/>
+            </w:tabs>
+            <w:rPr>
+              <w:noProof/>
+            </w:rPr>
+          </w:pPr>
+          <w:hyperlink w:anchor="_Toc46087266" w:history="1">
+            <w:r>
+              <w:rPr>
+                <w:rStyle w:val="a8"/>
+                <w:noProof/>
+              </w:rPr>
+              <w:t>5. Spark/TF Test</w:t>
+            </w:r>
+            <w:r>
+              <w:rPr>
+                <w:noProof/>
+                <w:webHidden/>
+              </w:rPr>
+              <w:tab/>
+            </w:r>
+            <w:r>
+              <w:rPr>
+                <w:noProof/>
+                <w:webHidden/>
+              </w:rPr>
+              <w:fldChar w:fldCharType="begin"/>
+            </w:r>
+            <w:r>
+              <w:rPr>
+                <w:noProof/>
+                <w:webHidden/>
+              </w:rPr>
+              <w:instrText xml:space="preserve"> PAGEREF _Toc46087266 \h </w:instrText>
+            </w:r>
+            <w:r>
+              <w:rPr>
+                <w:noProof/>
+                <w:webHidden/>
+              </w:rPr>
+            </w:r>
+            <w:r>
+              <w:rPr>
+                <w:noProof/>
+                <w:webHidden/>
+              </w:rPr>
+              <w:fldChar w:fldCharType="separate"/>
+            </w:r>
+            <w:r>
+              <w:rPr>
+                <w:noProof/>
+                <w:webHidden/>
+              </w:rPr>
+              <w:t>5</w:t>
+            </w:r>
+            <w:r>
+              <w:rPr>
+                <w:noProof/>
+                <w:webHidden/>
+              </w:rPr>
+              <w:fldChar w:fldCharType="end"/>
+            </w:r>
+          </w:hyperlink>
+        </w:p>
+        <w:p>
+          <w:pPr>
+            <w:pStyle w:val="20"/>
+            <w:tabs>
+              <w:tab w:val="right" w:leader="dot" w:pos="8296"/>
+            </w:tabs>
+            <w:rPr>
+              <w:noProof/>
+            </w:rPr>
+          </w:pPr>
+          <w:hyperlink w:anchor="_Toc46087267" w:history="1">
+            <w:r>
+              <w:rPr>
+                <w:rStyle w:val="a8"/>
+                <w:noProof/>
+              </w:rPr>
+              <w:t>6. Tools</w:t>
+            </w:r>
+            <w:r>
+              <w:rPr>
+                <w:noProof/>
+                <w:webHidden/>
+              </w:rPr>
+              <w:tab/>
+            </w:r>
+            <w:r>
+              <w:rPr>
+                <w:noProof/>
+                <w:webHidden/>
+              </w:rPr>
+              <w:fldChar w:fldCharType="begin"/>
+            </w:r>
+            <w:r>
+              <w:rPr>
+                <w:noProof/>
+                <w:webHidden/>
+              </w:rPr>
+              <w:instrText xml:space="preserve"> PAGEREF _Toc46087267 \h </w:instrText>
+            </w:r>
+            <w:r>
+              <w:rPr>
+                <w:noProof/>
+                <w:webHidden/>
+              </w:rPr>
+            </w:r>
+            <w:r>
+              <w:rPr>
+                <w:noProof/>
+                <w:webHidden/>
+              </w:rPr>
+              <w:fldChar w:fldCharType="separate"/>
+            </w:r>
+            <w:r>
+              <w:rPr>
+                <w:noProof/>
+                <w:webHidden/>
+              </w:rPr>
+              <w:t>5</w:t>
+            </w:r>
+            <w:r>
+              <w:rPr>
+                <w:noProof/>
+                <w:webHidden/>
+              </w:rPr>
+              <w:fldChar w:fldCharType="end"/>
+            </w:r>
+          </w:hyperlink>
+        </w:p>
+        <w:p>
+          <w:r>
+            <w:fldChar w:fldCharType="end"/>
+          </w:r>
+        </w:p>
+      </w:sdtContent>
+    </w:sdt>
+    <w:p>
+      <w:pPr>
+        <w:rPr>
+          <w:rFonts w:hint="eastAsia"/>
+        </w:rPr>
+      </w:pPr>
+    </w:p>
+    <w:p/>
+    <w:p>
+      <w:pPr>
+        <w:rPr>
+          <w:rFonts w:hint="eastAsia"/>
+        </w:rPr>
+      </w:pPr>
+    </w:p>
+    <w:p>
+      <w:pPr>
+        <w:widowControl/>
+        <w:jc w:val="left"/>
+      </w:pPr>
+      <w:r>
+        <w:br w:type="page"/>
+      </w:r>
+    </w:p>
+    <w:p/>
+    <w:p/>
+    <w:p>
+      <w:pPr>
+        <w:pStyle w:val="2"/>
+      </w:pPr>
+      <w:bookmarkStart w:id="1" w:name="_Toc46087262"/>
       <w:r>
         <w:rPr>
           <w:rFonts w:hint="eastAsia"/>
@@ -52,20 +1349,10 @@
       <w:r>
         <w:t>Introduction</w:t>
       </w:r>
-    </w:p>
-    <w:p>
-      <w:pPr>
-        <w:rPr>
-          <w:rFonts w:hint="eastAsia"/>
-        </w:rPr>
-      </w:pPr>
-    </w:p>
-    <w:p>
-      <w:pPr>
-        <w:rPr>
-          <w:rFonts w:hint="eastAsia"/>
-        </w:rPr>
-      </w:pPr>
+      <w:bookmarkEnd w:id="1"/>
+    </w:p>
+    <w:p/>
+    <w:p>
       <w:r>
         <w:rPr>
           <w:rFonts w:hint="eastAsia"/>
@@ -73,33 +1360,10 @@
         <w:t>Test-Driven Development</w:t>
       </w:r>
     </w:p>
-    <w:p>
-      <w:pPr>
-        <w:rPr>
-          <w:rFonts w:hint="eastAsia"/>
-        </w:rPr>
-      </w:pPr>
-    </w:p>
-    <w:p>
-      <w:pPr>
-        <w:rPr>
-          <w:rFonts w:hint="eastAsia"/>
-        </w:rPr>
-      </w:pPr>
-    </w:p>
-    <w:p>
-      <w:pPr>
-        <w:rPr>
-          <w:rFonts w:hint="eastAsia"/>
-        </w:rPr>
-      </w:pPr>
-    </w:p>
-    <w:p>
-      <w:pPr>
-        <w:rPr>
-          <w:rFonts w:hint="eastAsia"/>
-        </w:rPr>
-      </w:pPr>
+    <w:p/>
+    <w:p/>
+    <w:p/>
+    <w:p>
       <w:r>
         <w:rPr>
           <w:rFonts w:hint="eastAsia"/>
@@ -107,19 +1371,8 @@
         <w:t>BDD</w:t>
       </w:r>
     </w:p>
-    <w:p>
-      <w:pPr>
-        <w:rPr>
-          <w:rFonts w:hint="eastAsia"/>
-        </w:rPr>
-      </w:pPr>
-    </w:p>
-    <w:p>
-      <w:pPr>
-        <w:rPr>
-          <w:rFonts w:hint="eastAsia"/>
-        </w:rPr>
-      </w:pPr>
+    <w:p/>
+    <w:p>
       <w:r>
         <w:rPr>
           <w:rFonts w:hint="eastAsia"/>
@@ -127,68 +1380,32 @@
         <w:t>Developer Experience</w:t>
       </w:r>
     </w:p>
-    <w:p>
-      <w:pPr>
-        <w:rPr>
-          <w:rFonts w:hint="eastAsia"/>
-        </w:rPr>
-      </w:pPr>
-    </w:p>
-    <w:p>
-      <w:pPr>
-        <w:rPr>
-          <w:rFonts w:hint="eastAsia"/>
-        </w:rPr>
-      </w:pPr>
-    </w:p>
-    <w:p>
-      <w:pPr>
-        <w:rPr>
-          <w:rFonts w:hint="eastAsia"/>
-        </w:rPr>
-      </w:pPr>
+    <w:p/>
+    <w:p/>
+    <w:p>
+      <w:pPr>
+        <w:pStyle w:val="2"/>
+      </w:pPr>
+      <w:bookmarkStart w:id="2" w:name="_Toc46087263"/>
       <w:r>
         <w:rPr>
           <w:rFonts w:hint="eastAsia"/>
         </w:rPr>
         <w:t>2. Manually Test/Debug</w:t>
       </w:r>
-    </w:p>
-    <w:p>
-      <w:pPr>
-        <w:rPr>
-          <w:rFonts w:hint="eastAsia"/>
-        </w:rPr>
-      </w:pPr>
-    </w:p>
-    <w:p>
-      <w:pPr>
-        <w:rPr>
-          <w:rFonts w:hint="eastAsia"/>
-        </w:rPr>
-      </w:pPr>
-      <w:proofErr w:type="spellStart"/>
+      <w:bookmarkEnd w:id="2"/>
+    </w:p>
+    <w:p/>
+    <w:p>
       <w:r>
         <w:rPr>
           <w:rFonts w:hint="eastAsia"/>
         </w:rPr>
         <w:t>Swager</w:t>
       </w:r>
-      <w:proofErr w:type="spellEnd"/>
-    </w:p>
-    <w:p>
-      <w:pPr>
-        <w:rPr>
-          <w:rFonts w:hint="eastAsia"/>
-        </w:rPr>
-      </w:pPr>
-    </w:p>
-    <w:p>
-      <w:pPr>
-        <w:rPr>
-          <w:rFonts w:hint="eastAsia"/>
-        </w:rPr>
-      </w:pPr>
+    </w:p>
+    <w:p/>
+    <w:p>
       <w:r>
         <w:rPr>
           <w:rFonts w:hint="eastAsia"/>
@@ -196,38 +1413,25 @@
         <w:t>Postman</w:t>
       </w:r>
     </w:p>
-    <w:p>
-      <w:pPr>
-        <w:rPr>
-          <w:rFonts w:hint="eastAsia"/>
-        </w:rPr>
-      </w:pPr>
-    </w:p>
-    <w:p>
-      <w:pPr>
-        <w:rPr>
-          <w:rFonts w:hint="eastAsia"/>
-        </w:rPr>
-      </w:pPr>
-    </w:p>
-    <w:p>
-      <w:pPr>
-        <w:rPr>
-          <w:rFonts w:hint="eastAsia"/>
-        </w:rPr>
-      </w:pPr>
-    </w:p>
-    <w:p>
-      <w:pPr>
-        <w:rPr>
-          <w:rFonts w:hint="eastAsia"/>
-        </w:rPr>
-      </w:pPr>
-      <w:r>
-        <w:rPr>
-          <w:rFonts w:hint="eastAsia"/>
-        </w:rPr>
-        <w:t xml:space="preserve">2. </w:t>
+    <w:p/>
+    <w:p/>
+    <w:p/>
+    <w:p>
+      <w:pPr>
+        <w:pStyle w:val="2"/>
+      </w:pPr>
+      <w:bookmarkStart w:id="3" w:name="_Toc46087264"/>
+      <w:r>
+        <w:rPr>
+          <w:rFonts w:hint="eastAsia"/>
+        </w:rPr>
+        <w:t>3</w:t>
+      </w:r>
+      <w:r>
+        <w:rPr>
+          <w:rFonts w:hint="eastAsia"/>
+        </w:rPr>
+        <w:t xml:space="preserve">. </w:t>
       </w:r>
       <w:r>
         <w:rPr>
@@ -241,20 +1445,10 @@
         </w:rPr>
         <w:t>Unit Test</w:t>
       </w:r>
-    </w:p>
-    <w:p>
-      <w:pPr>
-        <w:rPr>
-          <w:rFonts w:hint="eastAsia"/>
-        </w:rPr>
-      </w:pPr>
-    </w:p>
-    <w:p>
-      <w:pPr>
-        <w:rPr>
-          <w:rFonts w:hint="eastAsia"/>
-        </w:rPr>
-      </w:pPr>
+      <w:bookmarkEnd w:id="3"/>
+    </w:p>
+    <w:p/>
+    <w:p>
       <w:r>
         <w:rPr>
           <w:rFonts w:hint="eastAsia"/>
@@ -262,19 +1456,8 @@
         <w:t>Utilities</w:t>
       </w:r>
     </w:p>
-    <w:p>
-      <w:pPr>
-        <w:rPr>
-          <w:rFonts w:hint="eastAsia"/>
-        </w:rPr>
-      </w:pPr>
-    </w:p>
-    <w:p>
-      <w:pPr>
-        <w:rPr>
-          <w:rFonts w:hint="eastAsia"/>
-        </w:rPr>
-      </w:pPr>
+    <w:p/>
+    <w:p>
       <w:r>
         <w:rPr>
           <w:rFonts w:hint="eastAsia"/>
@@ -282,19 +1465,8 @@
         <w:t>Model</w:t>
       </w:r>
     </w:p>
-    <w:p>
-      <w:pPr>
-        <w:rPr>
-          <w:rFonts w:hint="eastAsia"/>
-        </w:rPr>
-      </w:pPr>
-    </w:p>
-    <w:p>
-      <w:pPr>
-        <w:rPr>
-          <w:rFonts w:hint="eastAsia"/>
-        </w:rPr>
-      </w:pPr>
+    <w:p/>
+    <w:p>
       <w:r>
         <w:rPr>
           <w:rFonts w:hint="eastAsia"/>
@@ -303,11 +1475,6 @@
       </w:r>
     </w:p>
     <w:p>
-      <w:pPr>
-        <w:rPr>
-          <w:rFonts w:hint="eastAsia"/>
-        </w:rPr>
-      </w:pPr>
       <w:r>
         <w:rPr>
           <w:rFonts w:hint="eastAsia"/>
@@ -317,11 +1484,6 @@
       </w:r>
     </w:p>
     <w:p>
-      <w:pPr>
-        <w:rPr>
-          <w:rFonts w:hint="eastAsia"/>
-        </w:rPr>
-      </w:pPr>
       <w:r>
         <w:rPr>
           <w:rFonts w:hint="eastAsia"/>
@@ -330,41 +1492,17 @@
         <w:t>Controller Class Test</w:t>
       </w:r>
     </w:p>
-    <w:p>
-      <w:pPr>
-        <w:rPr>
-          <w:rFonts w:hint="eastAsia"/>
-        </w:rPr>
-      </w:pPr>
-    </w:p>
-    <w:p>
-      <w:pPr>
-        <w:rPr>
-          <w:rFonts w:hint="eastAsia"/>
-        </w:rPr>
-      </w:pPr>
-      <w:proofErr w:type="spellStart"/>
+    <w:p/>
+    <w:p>
       <w:r>
         <w:rPr>
           <w:rFonts w:hint="eastAsia"/>
         </w:rPr>
         <w:t>Serice</w:t>
       </w:r>
-      <w:proofErr w:type="spellEnd"/>
-    </w:p>
-    <w:p>
-      <w:pPr>
-        <w:rPr>
-          <w:rFonts w:hint="eastAsia"/>
-        </w:rPr>
-      </w:pPr>
-    </w:p>
-    <w:p>
-      <w:pPr>
-        <w:rPr>
-          <w:rFonts w:hint="eastAsia"/>
-        </w:rPr>
-      </w:pPr>
+    </w:p>
+    <w:p/>
+    <w:p>
       <w:r>
         <w:rPr>
           <w:rFonts w:hint="eastAsia"/>
@@ -373,11 +1511,6 @@
       </w:r>
     </w:p>
     <w:p>
-      <w:pPr>
-        <w:rPr>
-          <w:rFonts w:hint="eastAsia"/>
-        </w:rPr>
-      </w:pPr>
       <w:r>
         <w:rPr>
           <w:rFonts w:hint="eastAsia"/>
@@ -385,68 +1518,36 @@
         <w:t>JPA</w:t>
       </w:r>
     </w:p>
-    <w:p>
-      <w:pPr>
-        <w:rPr>
-          <w:rFonts w:hint="eastAsia"/>
-        </w:rPr>
-      </w:pPr>
-    </w:p>
-    <w:p>
-      <w:pPr>
-        <w:rPr>
-          <w:rFonts w:hint="eastAsia"/>
-        </w:rPr>
-      </w:pPr>
-      <w:proofErr w:type="spellStart"/>
-      <w:r>
-        <w:rPr>
-          <w:rFonts w:hint="eastAsia"/>
-        </w:rPr>
+    <w:p/>
+    <w:p>
+      <w:r>
+        <w:rPr>
+          <w:rFonts w:hint="eastAsia"/>
+        </w:rPr>
+        <w:lastRenderedPageBreak/>
         <w:t>JdbcTemplate</w:t>
       </w:r>
-      <w:proofErr w:type="spellEnd"/>
-    </w:p>
-    <w:p>
-      <w:pPr>
-        <w:rPr>
-          <w:rFonts w:hint="eastAsia"/>
-        </w:rPr>
-      </w:pPr>
-    </w:p>
-    <w:p>
-      <w:pPr>
-        <w:rPr>
-          <w:rFonts w:hint="eastAsia"/>
-        </w:rPr>
-      </w:pPr>
-    </w:p>
-    <w:p>
-      <w:pPr>
-        <w:rPr>
-          <w:rFonts w:hint="eastAsia"/>
-        </w:rPr>
-      </w:pPr>
-    </w:p>
-    <w:p>
-      <w:pPr>
-        <w:rPr>
-          <w:rFonts w:hint="eastAsia"/>
-        </w:rPr>
-      </w:pPr>
-    </w:p>
-    <w:p>
-      <w:pPr>
-        <w:rPr>
-          <w:rFonts w:hint="eastAsia"/>
-        </w:rPr>
-      </w:pPr>
-      <w:r>
-        <w:rPr>
-          <w:rFonts w:hint="eastAsia"/>
-        </w:rPr>
-        <w:lastRenderedPageBreak/>
-        <w:t xml:space="preserve">3. </w:t>
+    </w:p>
+    <w:p/>
+    <w:p/>
+    <w:p/>
+    <w:p/>
+    <w:p>
+      <w:pPr>
+        <w:pStyle w:val="2"/>
+      </w:pPr>
+      <w:bookmarkStart w:id="4" w:name="_Toc46087265"/>
+      <w:r>
+        <w:rPr>
+          <w:rFonts w:hint="eastAsia"/>
+        </w:rPr>
+        <w:t>4</w:t>
+      </w:r>
+      <w:r>
+        <w:rPr>
+          <w:rFonts w:hint="eastAsia"/>
+        </w:rPr>
+        <w:t xml:space="preserve">. </w:t>
       </w:r>
       <w:r>
         <w:rPr>
@@ -454,34 +1555,16 @@
         </w:rPr>
         <w:t xml:space="preserve">Java </w:t>
       </w:r>
-      <w:proofErr w:type="spellStart"/>
-      <w:r>
-        <w:rPr>
-          <w:rFonts w:hint="eastAsia"/>
-        </w:rPr>
-        <w:t>Intergrateion</w:t>
-      </w:r>
-      <w:proofErr w:type="spellEnd"/>
-      <w:r>
-        <w:rPr>
-          <w:rFonts w:hint="eastAsia"/>
-        </w:rPr>
-        <w:t xml:space="preserve"> Test</w:t>
-      </w:r>
-    </w:p>
-    <w:p>
-      <w:pPr>
-        <w:rPr>
-          <w:rFonts w:hint="eastAsia"/>
-        </w:rPr>
-      </w:pPr>
-    </w:p>
-    <w:p>
-      <w:pPr>
-        <w:rPr>
-          <w:rFonts w:hint="eastAsia"/>
-        </w:rPr>
-      </w:pPr>
+      <w:r>
+        <w:rPr>
+          <w:rFonts w:hint="eastAsia"/>
+        </w:rPr>
+        <w:t>Intergrateion Test</w:t>
+      </w:r>
+      <w:bookmarkEnd w:id="4"/>
+    </w:p>
+    <w:p/>
+    <w:p>
       <w:r>
         <w:rPr>
           <w:rFonts w:hint="eastAsia"/>
@@ -489,88 +1572,101 @@
         <w:t>Business Test</w:t>
       </w:r>
     </w:p>
-    <w:p>
-      <w:pPr>
-        <w:rPr>
-          <w:rFonts w:hint="eastAsia"/>
-        </w:rPr>
-      </w:pPr>
-    </w:p>
-    <w:p>
-      <w:pPr>
-        <w:rPr>
-          <w:rFonts w:hint="eastAsia"/>
-        </w:rPr>
-      </w:pPr>
-      <w:proofErr w:type="spellStart"/>
+    <w:p/>
+    <w:p>
       <w:r>
         <w:rPr>
           <w:rFonts w:hint="eastAsia"/>
         </w:rPr>
         <w:t>JdbcTemplate</w:t>
       </w:r>
-      <w:proofErr w:type="spellEnd"/>
-    </w:p>
-    <w:p>
-      <w:pPr>
-        <w:rPr>
-          <w:rFonts w:hint="eastAsia"/>
-        </w:rPr>
-      </w:pPr>
-    </w:p>
-    <w:p>
-      <w:pPr>
-        <w:rPr>
-          <w:rFonts w:hint="eastAsia"/>
-        </w:rPr>
-      </w:pPr>
-    </w:p>
-    <w:p>
-      <w:pPr>
-        <w:rPr>
-          <w:rFonts w:hint="eastAsia"/>
-        </w:rPr>
-      </w:pPr>
-    </w:p>
-    <w:p>
-      <w:pPr>
-        <w:rPr>
-          <w:rFonts w:hint="eastAsia"/>
-        </w:rPr>
-      </w:pPr>
-    </w:p>
-    <w:p>
-      <w:pPr>
-        <w:rPr>
-          <w:rFonts w:hint="eastAsia"/>
-        </w:rPr>
-      </w:pPr>
-      <w:r>
-        <w:rPr>
-          <w:rFonts w:hint="eastAsia"/>
-        </w:rPr>
-        <w:t>4. Spark/TF Test</w:t>
-      </w:r>
-    </w:p>
-    <w:p>
-      <w:pPr>
-        <w:rPr>
-          <w:rFonts w:hint="eastAsia"/>
-        </w:rPr>
-      </w:pPr>
-      <w:r>
-        <w:rPr>
-          <w:rFonts w:hint="eastAsia"/>
-        </w:rPr>
-        <w:t>4. Tools</w:t>
-      </w:r>
-    </w:p>
-    <w:p>
-      <w:pPr>
-        <w:rPr>
-          <w:rFonts w:hint="eastAsia"/>
-        </w:rPr>
-      </w:pPr>
+    </w:p>
+    <w:p/>
+    <w:p/>
+    <w:p/>
+    <w:p/>
+    <w:p>
+      <w:pPr>
+        <w:pStyle w:val="2"/>
+        <w:rPr>
+          <w:rFonts w:hint="eastAsia"/>
+        </w:rPr>
+      </w:pPr>
+      <w:bookmarkStart w:id="5" w:name="_Toc46087266"/>
+      <w:r>
+        <w:rPr>
+          <w:rFonts w:hint="eastAsia"/>
+        </w:rPr>
+        <w:t>5</w:t>
+      </w:r>
+      <w:r>
+        <w:rPr>
+          <w:rFonts w:hint="eastAsia"/>
+        </w:rPr>
+        <w:t>. Spark/TF Test</w:t>
+      </w:r>
+      <w:bookmarkEnd w:id="5"/>
+    </w:p>
+    <w:p>
+      <w:pPr>
+        <w:rPr>
+          <w:rFonts w:hint="eastAsia"/>
+        </w:rPr>
+      </w:pPr>
+    </w:p>
+    <w:p>
+      <w:pPr>
+        <w:rPr>
+          <w:rFonts w:hint="eastAsia"/>
+        </w:rPr>
+      </w:pPr>
+    </w:p>
+    <w:p>
+      <w:pPr>
+        <w:rPr>
+          <w:rFonts w:hint="eastAsia"/>
+        </w:rPr>
+      </w:pPr>
+    </w:p>
+    <w:p>
+      <w:pPr>
+        <w:rPr>
+          <w:rFonts w:hint="eastAsia"/>
+        </w:rPr>
+      </w:pPr>
+    </w:p>
+    <w:p/>
+    <w:p>
+      <w:pPr>
+        <w:pStyle w:val="2"/>
+        <w:rPr>
+          <w:rFonts w:hint="eastAsia"/>
+        </w:rPr>
+      </w:pPr>
+      <w:bookmarkStart w:id="6" w:name="_Toc46087267"/>
+      <w:r>
+        <w:rPr>
+          <w:rFonts w:hint="eastAsia"/>
+        </w:rPr>
+        <w:t>6</w:t>
+      </w:r>
+      <w:r>
+        <w:rPr>
+          <w:rFonts w:hint="eastAsia"/>
+        </w:rPr>
+        <w:t>. Tools</w:t>
+      </w:r>
+      <w:bookmarkEnd w:id="6"/>
+    </w:p>
+    <w:p>
+      <w:pPr>
+        <w:rPr>
+          <w:rFonts w:hint="eastAsia"/>
+        </w:rPr>
+      </w:pPr>
+    </w:p>
+    <w:p/>
+    <w:p>
       <w:r>
         <w:rPr>
           <w:rFonts w:hint="eastAsia"/>
@@ -578,20 +1674,8 @@
         <w:t>本地单元测试</w:t>
       </w:r>
     </w:p>
-    <w:p>
-      <w:pPr>
-        <w:rPr>
-          <w:rFonts w:hint="eastAsia"/>
-        </w:rPr>
-      </w:pPr>
-    </w:p>
-    <w:p>
-      <w:pPr>
-        <w:rPr>
-          <w:rFonts w:hint="eastAsia"/>
-        </w:rPr>
-      </w:pPr>
-    </w:p>
+    <w:p/>
+    <w:p/>
     <w:p>
       <w:pPr>
         <w:rPr>
@@ -605,13 +1689,8 @@
         <w:t>本地覆盖率</w:t>
       </w:r>
     </w:p>
-    <w:p>
-      <w:pPr>
-        <w:rPr>
-          <w:rFonts w:hint="eastAsia"/>
-        </w:rPr>
-      </w:pPr>
-      <w:proofErr w:type="spellStart"/>
+    <w:p/>
+    <w:p>
       <w:r>
         <w:t>J</w:t>
       </w:r>
@@ -621,86 +1700,28 @@
         </w:rPr>
         <w:t>coco</w:t>
       </w:r>
-      <w:proofErr w:type="spellEnd"/>
-    </w:p>
-    <w:p>
-      <w:pPr>
-        <w:rPr>
-          <w:rFonts w:hint="eastAsia"/>
-        </w:rPr>
-      </w:pPr>
-    </w:p>
-    <w:p>
-      <w:pPr>
-        <w:rPr>
-          <w:rFonts w:hint="eastAsia"/>
-        </w:rPr>
-      </w:pPr>
-    </w:p>
-    <w:p>
-      <w:pPr>
-        <w:rPr>
-          <w:rFonts w:hint="eastAsia"/>
-        </w:rPr>
-      </w:pPr>
-      <w:proofErr w:type="spellStart"/>
-      <w:r>
-        <w:rPr>
-          <w:rFonts w:hint="eastAsia"/>
-        </w:rPr>
-        <w:t>SonarLint</w:t>
-      </w:r>
-      <w:proofErr w:type="spellEnd"/>
-      <w:r>
-        <w:rPr>
-          <w:rFonts w:hint="eastAsia"/>
-        </w:rPr>
-        <w:t>/</w:t>
-      </w:r>
-      <w:proofErr w:type="spellStart"/>
-      <w:r>
-        <w:rPr>
-          <w:rFonts w:hint="eastAsia"/>
-        </w:rPr>
-        <w:t>SonarQube</w:t>
-      </w:r>
-      <w:proofErr w:type="spellEnd"/>
-    </w:p>
-    <w:p>
-      <w:pPr>
-        <w:rPr>
-          <w:rFonts w:hint="eastAsia"/>
-        </w:rPr>
-      </w:pPr>
-    </w:p>
-    <w:p>
-      <w:pPr>
-        <w:rPr>
-          <w:rFonts w:hint="eastAsia"/>
-        </w:rPr>
-      </w:pPr>
-    </w:p>
-    <w:p>
-      <w:pPr>
-        <w:rPr>
-          <w:rFonts w:hint="eastAsia"/>
-        </w:rPr>
-      </w:pPr>
-      <w:proofErr w:type="spellStart"/>
+    </w:p>
+    <w:p/>
+    <w:p/>
+    <w:p>
+      <w:r>
+        <w:rPr>
+          <w:rFonts w:hint="eastAsia"/>
+        </w:rPr>
+        <w:t>SonarLint/SonarQube</w:t>
+      </w:r>
+    </w:p>
+    <w:p/>
+    <w:p/>
+    <w:p>
       <w:r>
         <w:rPr>
           <w:rFonts w:hint="eastAsia"/>
         </w:rPr>
         <w:t>StressTest</w:t>
       </w:r>
-      <w:proofErr w:type="spellEnd"/>
-    </w:p>
-    <w:p>
-      <w:pPr>
-        <w:rPr>
-          <w:rFonts w:hint="eastAsia"/>
-        </w:rPr>
-      </w:pPr>
+    </w:p>
+    <w:p>
       <w:r>
         <w:rPr>
           <w:rFonts w:hint="eastAsia"/>
@@ -712,25 +1733,13 @@
           <w:rFonts w:hint="eastAsia"/>
         </w:rPr>
         <w:tab/>
-      </w:r>
-      <w:proofErr w:type="spellStart"/>
-      <w:r>
-        <w:rPr>
-          <w:rFonts w:hint="eastAsia"/>
-        </w:rPr>
         <w:t>Jmeter</w:t>
       </w:r>
-      <w:proofErr w:type="spellEnd"/>
-    </w:p>
-    <w:p>
-      <w:pPr>
-        <w:rPr>
-          <w:rFonts w:hint="eastAsia"/>
-        </w:rPr>
-      </w:pPr>
-    </w:p>
+    </w:p>
+    <w:p/>
     <w:p/>
     <w:sectPr>
+      <w:headerReference w:type="default" r:id="rId8"/>
       <w:pgSz w:w="11906" w:h="16838"/>
       <w:pgMar w:top="1440" w:right="1800" w:bottom="1440" w:left="1800" w:header="851" w:footer="992" w:gutter="0"/>
       <w:cols w:space="425"/>
@@ -738,6 +1747,113 @@
     </w:sectPr>
   </w:body>
 </w:document>
+</file>
+
+<file path=word/endnotes.xml><?xml version="1.0" encoding="utf-8"?>
+<w:endnotes xmlns:ve="http://schemas.openxmlformats.org/markup-compatibility/2006" xmlns:o="urn:schemas-microsoft-com:office:office" xmlns:r="http://schemas.openxmlformats.org/officeDocument/2006/relationships" xmlns:m="http://schemas.openxmlformats.org/officeDocument/2006/math" xmlns:v="urn:schemas-microsoft-com:vml" xmlns:wp="http://schemas.openxmlformats.org/drawingml/2006/wordprocessingDrawing" xmlns:w10="urn:schemas-microsoft-com:office:word" xmlns:w="http://schemas.openxmlformats.org/wordprocessingml/2006/main" xmlns:wne="http://schemas.microsoft.com/office/word/2006/wordml">
+  <w:endnote w:type="separator" w:id="0">
+    <w:p>
+      <w:r>
+        <w:separator/>
+      </w:r>
+    </w:p>
+  </w:endnote>
+  <w:endnote w:type="continuationSeparator" w:id="1">
+    <w:p>
+      <w:r>
+        <w:continuationSeparator/>
+      </w:r>
+    </w:p>
+  </w:endnote>
+</w:endnotes>
+</file>
+
+<file path=word/footnotes.xml><?xml version="1.0" encoding="utf-8"?>
+<w:footnotes xmlns:ve="http://schemas.openxmlformats.org/markup-compatibility/2006" xmlns:o="urn:schemas-microsoft-com:office:office" xmlns:r="http://schemas.openxmlformats.org/officeDocument/2006/relationships" xmlns:m="http://schemas.openxmlformats.org/officeDocument/2006/math" xmlns:v="urn:schemas-microsoft-com:vml" xmlns:wp="http://schemas.openxmlformats.org/drawingml/2006/wordprocessingDrawing" xmlns:w10="urn:schemas-microsoft-com:office:word" xmlns:w="http://schemas.openxmlformats.org/wordprocessingml/2006/main" xmlns:wne="http://schemas.microsoft.com/office/word/2006/wordml">
+  <w:footnote w:type="separator" w:id="0">
+    <w:p>
+      <w:r>
+        <w:separator/>
+      </w:r>
+    </w:p>
+  </w:footnote>
+  <w:footnote w:type="continuationSeparator" w:id="1">
+    <w:p>
+      <w:r>
+        <w:continuationSeparator/>
+      </w:r>
+    </w:p>
+  </w:footnote>
+</w:footnotes>
+</file>
+
+<file path=word/header1.xml><?xml version="1.0" encoding="utf-8"?>
+<w:hdr xmlns:ve="http://schemas.openxmlformats.org/markup-compatibility/2006" xmlns:o="urn:schemas-microsoft-com:office:office" xmlns:r="http://schemas.openxmlformats.org/officeDocument/2006/relationships" xmlns:m="http://schemas.openxmlformats.org/officeDocument/2006/math" xmlns:v="urn:schemas-microsoft-com:vml" xmlns:wp="http://schemas.openxmlformats.org/drawingml/2006/wordprocessingDrawing" xmlns:w10="urn:schemas-microsoft-com:office:word" xmlns:w="http://schemas.openxmlformats.org/wordprocessingml/2006/main" xmlns:wne="http://schemas.microsoft.com/office/word/2006/wordml">
+  <w:p>
+    <w:r>
+      <w:rPr>
+        <w:rFonts w:hint="eastAsia"/>
+      </w:rPr>
+      <w:t>GFT</w:t>
+    </w:r>
+    <w:r>
+      <w:ptab w:relativeTo="margin" w:alignment="center" w:leader="none"/>
+    </w:r>
+    <w:r>
+      <w:rPr>
+        <w:rFonts w:hint="eastAsia"/>
+      </w:rPr>
+      <w:t>Development Qualilty</w:t>
+    </w:r>
+    <w:r>
+      <w:ptab w:relativeTo="margin" w:alignment="right" w:leader="none"/>
+    </w:r>
+    <w:sdt>
+      <w:sdtPr>
+        <w:id w:val="250395305"/>
+        <w:docPartObj>
+          <w:docPartGallery w:val="Page Numbers (Top of Page)"/>
+          <w:docPartUnique/>
+        </w:docPartObj>
+      </w:sdtPr>
+      <w:sdtContent>
+        <w:r>
+          <w:rPr>
+            <w:lang w:val="zh-CN"/>
+          </w:rPr>
+          <w:t xml:space="preserve"> </w:t>
+        </w:r>
+        <w:fldSimple w:instr=" PAGE ">
+          <w:r>
+            <w:rPr>
+              <w:noProof/>
+            </w:rPr>
+            <w:t>2</w:t>
+          </w:r>
+        </w:fldSimple>
+        <w:r>
+          <w:rPr>
+            <w:lang w:val="zh-CN"/>
+          </w:rPr>
+          <w:t xml:space="preserve"> / </w:t>
+        </w:r>
+        <w:fldSimple w:instr=" NUMPAGES  ">
+          <w:r>
+            <w:rPr>
+              <w:noProof/>
+            </w:rPr>
+            <w:t>6</w:t>
+          </w:r>
+        </w:fldSimple>
+      </w:sdtContent>
+    </w:sdt>
+  </w:p>
+  <w:p>
+    <w:pPr>
+      <w:pStyle w:val="a4"/>
+    </w:pPr>
+  </w:p>
+</w:hdr>
 </file>
 
 <file path=word/numbering.xml><?xml version="1.0" encoding="utf-8"?>
@@ -999,6 +2115,51 @@
       <w:jc w:val="both"/>
     </w:pPr>
   </w:style>
+  <w:style w:type="paragraph" w:styleId="1">
+    <w:name w:val="heading 1"/>
+    <w:basedOn w:val="a"/>
+    <w:next w:val="a"/>
+    <w:link w:val="1Char"/>
+    <w:uiPriority w:val="9"/>
+    <w:qFormat/>
+    <w:rsid w:val="00C00B54"/>
+    <w:pPr>
+      <w:keepNext/>
+      <w:keepLines/>
+      <w:spacing w:before="340" w:after="330" w:line="578" w:lineRule="auto"/>
+      <w:outlineLvl w:val="0"/>
+    </w:pPr>
+    <w:rPr>
+      <w:b/>
+      <w:bCs/>
+      <w:kern w:val="44"/>
+      <w:sz w:val="44"/>
+      <w:szCs w:val="44"/>
+    </w:rPr>
+  </w:style>
+  <w:style w:type="paragraph" w:styleId="2">
+    <w:name w:val="heading 2"/>
+    <w:basedOn w:val="a"/>
+    <w:next w:val="a"/>
+    <w:link w:val="2Char"/>
+    <w:uiPriority w:val="9"/>
+    <w:unhideWhenUsed/>
+    <w:qFormat/>
+    <w:rsid w:val="00C00B54"/>
+    <w:pPr>
+      <w:keepNext/>
+      <w:keepLines/>
+      <w:spacing w:before="260" w:after="260" w:line="416" w:lineRule="auto"/>
+      <w:outlineLvl w:val="1"/>
+    </w:pPr>
+    <w:rPr>
+      <w:rFonts w:asciiTheme="majorHAnsi" w:eastAsiaTheme="majorEastAsia" w:hAnsiTheme="majorHAnsi" w:cstheme="majorBidi"/>
+      <w:b/>
+      <w:bCs/>
+      <w:sz w:val="32"/>
+      <w:szCs w:val="32"/>
+    </w:rPr>
+  </w:style>
   <w:style w:type="character" w:default="1" w:styleId="a0">
     <w:name w:val="Default Paragraph Font"/>
     <w:uiPriority w:val="1"/>
@@ -1037,7 +2198,513 @@
       <w:ind w:firstLineChars="200" w:firstLine="420"/>
     </w:pPr>
   </w:style>
+  <w:style w:type="paragraph" w:styleId="a4">
+    <w:name w:val="header"/>
+    <w:basedOn w:val="a"/>
+    <w:link w:val="Char"/>
+    <w:uiPriority w:val="99"/>
+    <w:semiHidden/>
+    <w:unhideWhenUsed/>
+    <w:rsid w:val="00C00B54"/>
+    <w:pPr>
+      <w:pBdr>
+        <w:bottom w:val="single" w:sz="6" w:space="1" w:color="auto"/>
+      </w:pBdr>
+      <w:tabs>
+        <w:tab w:val="center" w:pos="4153"/>
+        <w:tab w:val="right" w:pos="8306"/>
+      </w:tabs>
+      <w:snapToGrid w:val="0"/>
+      <w:jc w:val="center"/>
+    </w:pPr>
+    <w:rPr>
+      <w:sz w:val="18"/>
+      <w:szCs w:val="18"/>
+    </w:rPr>
+  </w:style>
+  <w:style w:type="character" w:customStyle="1" w:styleId="Char">
+    <w:name w:val="页眉 Char"/>
+    <w:basedOn w:val="a0"/>
+    <w:link w:val="a4"/>
+    <w:uiPriority w:val="99"/>
+    <w:semiHidden/>
+    <w:rsid w:val="00C00B54"/>
+    <w:rPr>
+      <w:sz w:val="18"/>
+      <w:szCs w:val="18"/>
+    </w:rPr>
+  </w:style>
+  <w:style w:type="paragraph" w:styleId="a5">
+    <w:name w:val="footer"/>
+    <w:basedOn w:val="a"/>
+    <w:link w:val="Char0"/>
+    <w:uiPriority w:val="99"/>
+    <w:semiHidden/>
+    <w:unhideWhenUsed/>
+    <w:rsid w:val="00C00B54"/>
+    <w:pPr>
+      <w:tabs>
+        <w:tab w:val="center" w:pos="4153"/>
+        <w:tab w:val="right" w:pos="8306"/>
+      </w:tabs>
+      <w:snapToGrid w:val="0"/>
+      <w:jc w:val="left"/>
+    </w:pPr>
+    <w:rPr>
+      <w:sz w:val="18"/>
+      <w:szCs w:val="18"/>
+    </w:rPr>
+  </w:style>
+  <w:style w:type="character" w:customStyle="1" w:styleId="Char0">
+    <w:name w:val="页脚 Char"/>
+    <w:basedOn w:val="a0"/>
+    <w:link w:val="a5"/>
+    <w:uiPriority w:val="99"/>
+    <w:semiHidden/>
+    <w:rsid w:val="00C00B54"/>
+    <w:rPr>
+      <w:sz w:val="18"/>
+      <w:szCs w:val="18"/>
+    </w:rPr>
+  </w:style>
+  <w:style w:type="character" w:customStyle="1" w:styleId="1Char">
+    <w:name w:val="标题 1 Char"/>
+    <w:basedOn w:val="a0"/>
+    <w:link w:val="1"/>
+    <w:uiPriority w:val="9"/>
+    <w:rsid w:val="00C00B54"/>
+    <w:rPr>
+      <w:b/>
+      <w:bCs/>
+      <w:kern w:val="44"/>
+      <w:sz w:val="44"/>
+      <w:szCs w:val="44"/>
+    </w:rPr>
+  </w:style>
+  <w:style w:type="table" w:styleId="a6">
+    <w:name w:val="Table Grid"/>
+    <w:basedOn w:val="a1"/>
+    <w:uiPriority w:val="59"/>
+    <w:rsid w:val="00C00B54"/>
+    <w:tblPr>
+      <w:tblInd w:w="0" w:type="dxa"/>
+      <w:tblBorders>
+        <w:top w:val="single" w:sz="4" w:space="0" w:color="000000" w:themeColor="text1"/>
+        <w:left w:val="single" w:sz="4" w:space="0" w:color="000000" w:themeColor="text1"/>
+        <w:bottom w:val="single" w:sz="4" w:space="0" w:color="000000" w:themeColor="text1"/>
+        <w:right w:val="single" w:sz="4" w:space="0" w:color="000000" w:themeColor="text1"/>
+        <w:insideH w:val="single" w:sz="4" w:space="0" w:color="000000" w:themeColor="text1"/>
+        <w:insideV w:val="single" w:sz="4" w:space="0" w:color="000000" w:themeColor="text1"/>
+      </w:tblBorders>
+      <w:tblCellMar>
+        <w:top w:w="0" w:type="dxa"/>
+        <w:left w:w="108" w:type="dxa"/>
+        <w:bottom w:w="0" w:type="dxa"/>
+        <w:right w:w="108" w:type="dxa"/>
+      </w:tblCellMar>
+    </w:tblPr>
+  </w:style>
+  <w:style w:type="character" w:customStyle="1" w:styleId="2Char">
+    <w:name w:val="标题 2 Char"/>
+    <w:basedOn w:val="a0"/>
+    <w:link w:val="2"/>
+    <w:uiPriority w:val="9"/>
+    <w:rsid w:val="00C00B54"/>
+    <w:rPr>
+      <w:rFonts w:asciiTheme="majorHAnsi" w:eastAsiaTheme="majorEastAsia" w:hAnsiTheme="majorHAnsi" w:cstheme="majorBidi"/>
+      <w:b/>
+      <w:bCs/>
+      <w:sz w:val="32"/>
+      <w:szCs w:val="32"/>
+    </w:rPr>
+  </w:style>
+  <w:style w:type="paragraph" w:styleId="a7">
+    <w:name w:val="Balloon Text"/>
+    <w:basedOn w:val="a"/>
+    <w:link w:val="Char1"/>
+    <w:uiPriority w:val="99"/>
+    <w:semiHidden/>
+    <w:unhideWhenUsed/>
+    <w:rsid w:val="002B731F"/>
+    <w:rPr>
+      <w:sz w:val="18"/>
+      <w:szCs w:val="18"/>
+    </w:rPr>
+  </w:style>
+  <w:style w:type="character" w:customStyle="1" w:styleId="Char1">
+    <w:name w:val="批注框文本 Char"/>
+    <w:basedOn w:val="a0"/>
+    <w:link w:val="a7"/>
+    <w:uiPriority w:val="99"/>
+    <w:semiHidden/>
+    <w:rsid w:val="002B731F"/>
+    <w:rPr>
+      <w:sz w:val="18"/>
+      <w:szCs w:val="18"/>
+    </w:rPr>
+  </w:style>
+  <w:style w:type="paragraph" w:styleId="TOC">
+    <w:name w:val="TOC Heading"/>
+    <w:basedOn w:val="1"/>
+    <w:next w:val="a"/>
+    <w:uiPriority w:val="39"/>
+    <w:semiHidden/>
+    <w:unhideWhenUsed/>
+    <w:qFormat/>
+    <w:rsid w:val="002B731F"/>
+    <w:pPr>
+      <w:widowControl/>
+      <w:spacing w:before="480" w:after="0" w:line="276" w:lineRule="auto"/>
+      <w:jc w:val="left"/>
+      <w:outlineLvl w:val="9"/>
+    </w:pPr>
+    <w:rPr>
+      <w:rFonts w:asciiTheme="majorHAnsi" w:eastAsiaTheme="majorEastAsia" w:hAnsiTheme="majorHAnsi" w:cstheme="majorBidi"/>
+      <w:color w:val="365F91" w:themeColor="accent1" w:themeShade="BF"/>
+      <w:kern w:val="0"/>
+      <w:sz w:val="28"/>
+      <w:szCs w:val="28"/>
+    </w:rPr>
+  </w:style>
+  <w:style w:type="paragraph" w:styleId="10">
+    <w:name w:val="toc 1"/>
+    <w:basedOn w:val="a"/>
+    <w:next w:val="a"/>
+    <w:autoRedefine/>
+    <w:uiPriority w:val="39"/>
+    <w:unhideWhenUsed/>
+    <w:rsid w:val="002B731F"/>
+  </w:style>
+  <w:style w:type="paragraph" w:styleId="20">
+    <w:name w:val="toc 2"/>
+    <w:basedOn w:val="a"/>
+    <w:next w:val="a"/>
+    <w:autoRedefine/>
+    <w:uiPriority w:val="39"/>
+    <w:unhideWhenUsed/>
+    <w:rsid w:val="002B731F"/>
+    <w:pPr>
+      <w:ind w:leftChars="200" w:left="420"/>
+    </w:pPr>
+  </w:style>
+  <w:style w:type="character" w:styleId="a8">
+    <w:name w:val="Hyperlink"/>
+    <w:basedOn w:val="a0"/>
+    <w:uiPriority w:val="99"/>
+    <w:unhideWhenUsed/>
+    <w:rsid w:val="002B731F"/>
+    <w:rPr>
+      <w:color w:val="0000FF" w:themeColor="hyperlink"/>
+      <w:u w:val="single"/>
+    </w:rPr>
+  </w:style>
 </w:styles>
+</file>
+
+<file path=word/glossary/document.xml><?xml version="1.0" encoding="utf-8"?>
+<w:glossaryDocument xmlns:ve="http://schemas.openxmlformats.org/markup-compatibility/2006" xmlns:o="urn:schemas-microsoft-com:office:office" xmlns:r="http://schemas.openxmlformats.org/officeDocument/2006/relationships" xmlns:m="http://schemas.openxmlformats.org/officeDocument/2006/math" xmlns:v="urn:schemas-microsoft-com:vml" xmlns:wp="http://schemas.openxmlformats.org/drawingml/2006/wordprocessingDrawing" xmlns:w10="urn:schemas-microsoft-com:office:word" xmlns:w="http://schemas.openxmlformats.org/wordprocessingml/2006/main" xmlns:wne="http://schemas.microsoft.com/office/word/2006/wordml">
+  <w:docParts/>
+</w:glossaryDocument>
+</file>
+
+<file path=word/glossary/fontTable.xml><?xml version="1.0" encoding="utf-8"?>
+<w:fonts xmlns:r="http://schemas.openxmlformats.org/officeDocument/2006/relationships" xmlns:w="http://schemas.openxmlformats.org/wordprocessingml/2006/main">
+  <w:font w:name="Times New Roman">
+    <w:panose1 w:val="02020603050405020304"/>
+    <w:charset w:val="00"/>
+    <w:family w:val="roman"/>
+    <w:pitch w:val="variable"/>
+    <w:sig w:usb0="E0002EFF" w:usb1="C000785B" w:usb2="00000009" w:usb3="00000000" w:csb0="000001FF" w:csb1="00000000"/>
+  </w:font>
+  <w:font w:name="Calibri">
+    <w:panose1 w:val="020F0502020204030204"/>
+    <w:charset w:val="00"/>
+    <w:family w:val="swiss"/>
+    <w:pitch w:val="variable"/>
+    <w:sig w:usb0="E4002EFF" w:usb1="C000247B" w:usb2="00000009" w:usb3="00000000" w:csb0="000001FF" w:csb1="00000000"/>
+  </w:font>
+  <w:font w:name="宋体">
+    <w:altName w:val="SimSun"/>
+    <w:panose1 w:val="02010600030101010101"/>
+    <w:charset w:val="86"/>
+    <w:family w:val="auto"/>
+    <w:pitch w:val="variable"/>
+    <w:sig w:usb0="00000003" w:usb1="288F0000" w:usb2="00000016" w:usb3="00000000" w:csb0="00040001" w:csb1="00000000"/>
+  </w:font>
+  <w:font w:name="Cambria">
+    <w:panose1 w:val="02040503050406030204"/>
+    <w:charset w:val="00"/>
+    <w:family w:val="roman"/>
+    <w:pitch w:val="variable"/>
+    <w:sig w:usb0="E00006FF" w:usb1="420024FF" w:usb2="02000000" w:usb3="00000000" w:csb0="0000019F" w:csb1="00000000"/>
+  </w:font>
+</w:fonts>
+</file>
+
+<file path=word/glossary/settings.xml><?xml version="1.0" encoding="utf-8"?>
+<w:settings xmlns:o="urn:schemas-microsoft-com:office:office" xmlns:r="http://schemas.openxmlformats.org/officeDocument/2006/relationships" xmlns:m="http://schemas.openxmlformats.org/officeDocument/2006/math" xmlns:v="urn:schemas-microsoft-com:vml" xmlns:w10="urn:schemas-microsoft-com:office:word" xmlns:w="http://schemas.openxmlformats.org/wordprocessingml/2006/main" xmlns:sl="http://schemas.openxmlformats.org/schemaLibrary/2006/main">
+  <w:view w:val="normal"/>
+  <w:bordersDoNotSurroundHeader/>
+  <w:bordersDoNotSurroundFooter/>
+  <w:defaultTabStop w:val="420"/>
+  <w:drawingGridVerticalSpacing w:val="156"/>
+  <w:displayHorizontalDrawingGridEvery w:val="0"/>
+  <w:displayVerticalDrawingGridEvery w:val="2"/>
+  <w:characterSpacingControl w:val="compressPunctuation"/>
+  <w:compat>
+    <w:spaceForUL/>
+    <w:balanceSingleByteDoubleByteWidth/>
+    <w:doNotLeaveBackslashAlone/>
+    <w:ulTrailSpace/>
+    <w:doNotExpandShiftReturn/>
+    <w:adjustLineHeightInTable/>
+    <w:useFELayout/>
+  </w:compat>
+  <w:rsids>
+    <w:rsidRoot w:val="006F0EBA"/>
+    <w:rsid w:val="006F0EBA"/>
+    <w:rsid w:val="0070337E"/>
+  </w:rsids>
+  <m:mathPr>
+    <m:mathFont m:val="Cambria Math"/>
+    <m:brkBin m:val="before"/>
+    <m:brkBinSub m:val="--"/>
+    <m:smallFrac m:val="off"/>
+    <m:dispDef/>
+    <m:lMargin m:val="0"/>
+    <m:rMargin m:val="0"/>
+    <m:defJc m:val="centerGroup"/>
+    <m:wrapIndent m:val="1440"/>
+    <m:intLim m:val="subSup"/>
+    <m:naryLim m:val="undOvr"/>
+  </m:mathPr>
+  <w:themeFontLang w:val="en-US" w:eastAsia="zh-CN"/>
+  <w:clrSchemeMapping w:bg1="light1" w:t1="dark1" w:bg2="light2" w:t2="dark2" w:accent1="accent1" w:accent2="accent2" w:accent3="accent3" w:accent4="accent4" w:accent5="accent5" w:accent6="accent6" w:hyperlink="hyperlink" w:followedHyperlink="followedHyperlink"/>
+  <w:decimalSymbol w:val="."/>
+  <w:listSeparator w:val=","/>
+</w:settings>
+</file>
+
+<file path=word/glossary/styles.xml><?xml version="1.0" encoding="utf-8"?>
+<w:styles xmlns:r="http://schemas.openxmlformats.org/officeDocument/2006/relationships" xmlns:w="http://schemas.openxmlformats.org/wordprocessingml/2006/main">
+  <w:docDefaults>
+    <w:rPrDefault>
+      <w:rPr>
+        <w:rFonts w:asciiTheme="minorHAnsi" w:eastAsiaTheme="minorEastAsia" w:hAnsiTheme="minorHAnsi" w:cstheme="minorBidi"/>
+        <w:kern w:val="2"/>
+        <w:sz w:val="21"/>
+        <w:szCs w:val="22"/>
+        <w:lang w:val="en-US" w:eastAsia="zh-CN" w:bidi="ar-SA"/>
+      </w:rPr>
+    </w:rPrDefault>
+    <w:pPrDefault/>
+  </w:docDefaults>
+  <w:latentStyles w:defLockedState="0" w:defUIPriority="99" w:defSemiHidden="1" w:defUnhideWhenUsed="1" w:defQFormat="0" w:count="267">
+    <w:lsdException w:name="Normal" w:semiHidden="0" w:uiPriority="0" w:unhideWhenUsed="0" w:qFormat="1"/>
+    <w:lsdException w:name="heading 1" w:semiHidden="0" w:uiPriority="9" w:unhideWhenUsed="0" w:qFormat="1"/>
+    <w:lsdException w:name="heading 2" w:uiPriority="9" w:qFormat="1"/>
+    <w:lsdException w:name="heading 3" w:uiPriority="9" w:qFormat="1"/>
+    <w:lsdException w:name="heading 4" w:uiPriority="9" w:qFormat="1"/>
+    <w:lsdException w:name="heading 5" w:uiPriority="9" w:qFormat="1"/>
+    <w:lsdException w:name="heading 6" w:uiPriority="9" w:qFormat="1"/>
+    <w:lsdException w:name="heading 7" w:uiPriority="9" w:qFormat="1"/>
+    <w:lsdException w:name="heading 8" w:uiPriority="9" w:qFormat="1"/>
+    <w:lsdException w:name="heading 9" w:uiPriority="9" w:qFormat="1"/>
+    <w:lsdException w:name="toc 1" w:uiPriority="39"/>
+    <w:lsdException w:name="toc 2" w:uiPriority="39"/>
+    <w:lsdException w:name="toc 3" w:uiPriority="39"/>
+    <w:lsdException w:name="toc 4" w:uiPriority="39"/>
+    <w:lsdException w:name="toc 5" w:uiPriority="39"/>
+    <w:lsdException w:name="toc 6" w:uiPriority="39"/>
+    <w:lsdException w:name="toc 7" w:uiPriority="39"/>
+    <w:lsdException w:name="toc 8" w:uiPriority="39"/>
+    <w:lsdException w:name="toc 9" w:uiPriority="39"/>
+    <w:lsdException w:name="caption" w:uiPriority="35" w:qFormat="1"/>
+    <w:lsdException w:name="Title" w:semiHidden="0" w:uiPriority="10" w:unhideWhenUsed="0" w:qFormat="1"/>
+    <w:lsdException w:name="Default Paragraph Font" w:uiPriority="1"/>
+    <w:lsdException w:name="Subtitle" w:semiHidden="0" w:uiPriority="11" w:unhideWhenUsed="0" w:qFormat="1"/>
+    <w:lsdException w:name="Strong" w:semiHidden="0" w:uiPriority="22" w:unhideWhenUsed="0" w:qFormat="1"/>
+    <w:lsdException w:name="Emphasis" w:semiHidden="0" w:uiPriority="20" w:unhideWhenUsed="0" w:qFormat="1"/>
+    <w:lsdException w:name="Table Grid" w:semiHidden="0" w:uiPriority="59" w:unhideWhenUsed="0"/>
+    <w:lsdException w:name="Placeholder Text" w:unhideWhenUsed="0"/>
+    <w:lsdException w:name="No Spacing" w:semiHidden="0" w:uiPriority="1" w:unhideWhenUsed="0" w:qFormat="1"/>
+    <w:lsdException w:name="Light Shading" w:semiHidden="0" w:uiPriority="60" w:unhideWhenUsed="0"/>
+    <w:lsdException w:name="Light List" w:semiHidden="0" w:uiPriority="61" w:unhideWhenUsed="0"/>
+    <w:lsdException w:name="Light Grid" w:semiHidden="0" w:uiPriority="62" w:unhideWhenUsed="0"/>
+    <w:lsdException w:name="Medium Shading 1" w:semiHidden="0" w:uiPriority="63" w:unhideWhenUsed="0"/>
+    <w:lsdException w:name="Medium Shading 2" w:semiHidden="0" w:uiPriority="64" w:unhideWhenUsed="0"/>
+    <w:lsdException w:name="Medium List 1" w:semiHidden="0" w:uiPriority="65" w:unhideWhenUsed="0"/>
+    <w:lsdException w:name="Medium List 2" w:semiHidden="0" w:uiPriority="66" w:unhideWhenUsed="0"/>
+    <w:lsdException w:name="Medium Grid 1" w:semiHidden="0" w:uiPriority="67" w:unhideWhenUsed="0"/>
+    <w:lsdException w:name="Medium Grid 2" w:semiHidden="0" w:uiPriority="68" w:unhideWhenUsed="0"/>
+    <w:lsdException w:name="Medium Grid 3" w:semiHidden="0" w:uiPriority="69" w:unhideWhenUsed="0"/>
+    <w:lsdException w:name="Dark List" w:semiHidden="0" w:uiPriority="70" w:unhideWhenUsed="0"/>
+    <w:lsdException w:name="Colorful Shading" w:semiHidden="0" w:uiPriority="71" w:unhideWhenUsed="0"/>
+    <w:lsdException w:name="Colorful List" w:semiHidden="0" w:uiPriority="72" w:unhideWhenUsed="0"/>
+    <w:lsdException w:name="Colorful Grid" w:semiHidden="0" w:uiPriority="73" w:unhideWhenUsed="0"/>
+    <w:lsdException w:name="Light Shading Accent 1" w:semiHidden="0" w:uiPriority="60" w:unhideWhenUsed="0"/>
+    <w:lsdException w:name="Light List Accent 1" w:semiHidden="0" w:uiPriority="61" w:unhideWhenUsed="0"/>
+    <w:lsdException w:name="Light Grid Accent 1" w:semiHidden="0" w:uiPriority="62" w:unhideWhenUsed="0"/>
+    <w:lsdException w:name="Medium Shading 1 Accent 1" w:semiHidden="0" w:uiPriority="63" w:unhideWhenUsed="0"/>
+    <w:lsdException w:name="Medium Shading 2 Accent 1" w:semiHidden="0" w:uiPriority="64" w:unhideWhenUsed="0"/>
+    <w:lsdException w:name="Medium List 1 Accent 1" w:semiHidden="0" w:uiPriority="65" w:unhideWhenUsed="0"/>
+    <w:lsdException w:name="Revision" w:unhideWhenUsed="0"/>
+    <w:lsdException w:name="List Paragraph" w:semiHidden="0" w:uiPriority="34" w:unhideWhenUsed="0" w:qFormat="1"/>
+    <w:lsdException w:name="Quote" w:semiHidden="0" w:uiPriority="29" w:unhideWhenUsed="0" w:qFormat="1"/>
+    <w:lsdException w:name="Intense Quote" w:semiHidden="0" w:uiPriority="30" w:unhideWhenUsed="0" w:qFormat="1"/>
+    <w:lsdException w:name="Medium List 2 Accent 1" w:semiHidden="0" w:uiPriority="66" w:unhideWhenUsed="0"/>
+    <w:lsdException w:name="Medium Grid 1 Accent 1" w:semiHidden="0" w:uiPriority="67" w:unhideWhenUsed="0"/>
+    <w:lsdException w:name="Medium Grid 2 Accent 1" w:semiHidden="0" w:uiPriority="68" w:unhideWhenUsed="0"/>
+    <w:lsdException w:name="Medium Grid 3 Accent 1" w:semiHidden="0" w:uiPriority="69" w:unhideWhenUsed="0"/>
+    <w:lsdException w:name="Dark List Accent 1" w:semiHidden="0" w:uiPriority="70" w:unhideWhenUsed="0"/>
+    <w:lsdException w:name="Colorful Shading Accent 1" w:semiHidden="0" w:uiPriority="71" w:unhideWhenUsed="0"/>
+    <w:lsdException w:name="Colorful List Accent 1" w:semiHidden="0" w:uiPriority="72" w:unhideWhenUsed="0"/>
+    <w:lsdException w:name="Colorful Grid Accent 1" w:semiHidden="0" w:uiPriority="73" w:unhideWhenUsed="0"/>
+    <w:lsdException w:name="Light Shading Accent 2" w:semiHidden="0" w:uiPriority="60" w:unhideWhenUsed="0"/>
+    <w:lsdException w:name="Light List Accent 2" w:semiHidden="0" w:uiPriority="61" w:unhideWhenUsed="0"/>
+    <w:lsdException w:name="Light Grid Accent 2" w:semiHidden="0" w:uiPriority="62" w:unhideWhenUsed="0"/>
+    <w:lsdException w:name="Medium Shading 1 Accent 2" w:semiHidden="0" w:uiPriority="63" w:unhideWhenUsed="0"/>
+    <w:lsdException w:name="Medium Shading 2 Accent 2" w:semiHidden="0" w:uiPriority="64" w:unhideWhenUsed="0"/>
+    <w:lsdException w:name="Medium List 1 Accent 2" w:semiHidden="0" w:uiPriority="65" w:unhideWhenUsed="0"/>
+    <w:lsdException w:name="Medium List 2 Accent 2" w:semiHidden="0" w:uiPriority="66" w:unhideWhenUsed="0"/>
+    <w:lsdException w:name="Medium Grid 1 Accent 2" w:semiHidden="0" w:uiPriority="67" w:unhideWhenUsed="0"/>
+    <w:lsdException w:name="Medium Grid 2 Accent 2" w:semiHidden="0" w:uiPriority="68" w:unhideWhenUsed="0"/>
+    <w:lsdException w:name="Medium Grid 3 Accent 2" w:semiHidden="0" w:uiPriority="69" w:unhideWhenUsed="0"/>
+    <w:lsdException w:name="Dark List Accent 2" w:semiHidden="0" w:uiPriority="70" w:unhideWhenUsed="0"/>
+    <w:lsdException w:name="Colorful Shading Accent 2" w:semiHidden="0" w:uiPriority="71" w:unhideWhenUsed="0"/>
+    <w:lsdException w:name="Colorful List Accent 2" w:semiHidden="0" w:uiPriority="72" w:unhideWhenUsed="0"/>
+    <w:lsdException w:name="Colorful Grid Accent 2" w:semiHidden="0" w:uiPriority="73" w:unhideWhenUsed="0"/>
+    <w:lsdException w:name="Light Shading Accent 3" w:semiHidden="0" w:uiPriority="60" w:unhideWhenUsed="0"/>
+    <w:lsdException w:name="Light List Accent 3" w:semiHidden="0" w:uiPriority="61" w:unhideWhenUsed="0"/>
+    <w:lsdException w:name="Light Grid Accent 3" w:semiHidden="0" w:uiPriority="62" w:unhideWhenUsed="0"/>
+    <w:lsdException w:name="Medium Shading 1 Accent 3" w:semiHidden="0" w:uiPriority="63" w:unhideWhenUsed="0"/>
+    <w:lsdException w:name="Medium Shading 2 Accent 3" w:semiHidden="0" w:uiPriority="64" w:unhideWhenUsed="0"/>
+    <w:lsdException w:name="Medium List 1 Accent 3" w:semiHidden="0" w:uiPriority="65" w:unhideWhenUsed="0"/>
+    <w:lsdException w:name="Medium List 2 Accent 3" w:semiHidden="0" w:uiPriority="66" w:unhideWhenUsed="0"/>
+    <w:lsdException w:name="Medium Grid 1 Accent 3" w:semiHidden="0" w:uiPriority="67" w:unhideWhenUsed="0"/>
+    <w:lsdException w:name="Medium Grid 2 Accent 3" w:semiHidden="0" w:uiPriority="68" w:unhideWhenUsed="0"/>
+    <w:lsdException w:name="Medium Grid 3 Accent 3" w:semiHidden="0" w:uiPriority="69" w:unhideWhenUsed="0"/>
+    <w:lsdException w:name="Dark List Accent 3" w:semiHidden="0" w:uiPriority="70" w:unhideWhenUsed="0"/>
+    <w:lsdException w:name="Colorful Shading Accent 3" w:semiHidden="0" w:uiPriority="71" w:unhideWhenUsed="0"/>
+    <w:lsdException w:name="Colorful List Accent 3" w:semiHidden="0" w:uiPriority="72" w:unhideWhenUsed="0"/>
+    <w:lsdException w:name="Colorful Grid Accent 3" w:semiHidden="0" w:uiPriority="73" w:unhideWhenUsed="0"/>
+    <w:lsdException w:name="Light Shading Accent 4" w:semiHidden="0" w:uiPriority="60" w:unhideWhenUsed="0"/>
+    <w:lsdException w:name="Light List Accent 4" w:semiHidden="0" w:uiPriority="61" w:unhideWhenUsed="0"/>
+    <w:lsdException w:name="Light Grid Accent 4" w:semiHidden="0" w:uiPriority="62" w:unhideWhenUsed="0"/>
+    <w:lsdException w:name="Medium Shading 1 Accent 4" w:semiHidden="0" w:uiPriority="63" w:unhideWhenUsed="0"/>
+    <w:lsdException w:name="Medium Shading 2 Accent 4" w:semiHidden="0" w:uiPriority="64" w:unhideWhenUsed="0"/>
+    <w:lsdException w:name="Medium List 1 Accent 4" w:semiHidden="0" w:uiPriority="65" w:unhideWhenUsed="0"/>
+    <w:lsdException w:name="Medium List 2 Accent 4" w:semiHidden="0" w:uiPriority="66" w:unhideWhenUsed="0"/>
+    <w:lsdException w:name="Medium Grid 1 Accent 4" w:semiHidden="0" w:uiPriority="67" w:unhideWhenUsed="0"/>
+    <w:lsdException w:name="Medium Grid 2 Accent 4" w:semiHidden="0" w:uiPriority="68" w:unhideWhenUsed="0"/>
+    <w:lsdException w:name="Medium Grid 3 Accent 4" w:semiHidden="0" w:uiPriority="69" w:unhideWhenUsed="0"/>
+    <w:lsdException w:name="Dark List Accent 4" w:semiHidden="0" w:uiPriority="70" w:unhideWhenUsed="0"/>
+    <w:lsdException w:name="Colorful Shading Accent 4" w:semiHidden="0" w:uiPriority="71" w:unhideWhenUsed="0"/>
+    <w:lsdException w:name="Colorful List Accent 4" w:semiHidden="0" w:uiPriority="72" w:unhideWhenUsed="0"/>
+    <w:lsdException w:name="Colorful Grid Accent 4" w:semiHidden="0" w:uiPriority="73" w:unhideWhenUsed="0"/>
+    <w:lsdException w:name="Light Shading Accent 5" w:semiHidden="0" w:uiPriority="60" w:unhideWhenUsed="0"/>
+    <w:lsdException w:name="Light List Accent 5" w:semiHidden="0" w:uiPriority="61" w:unhideWhenUsed="0"/>
+    <w:lsdException w:name="Light Grid Accent 5" w:semiHidden="0" w:uiPriority="62" w:unhideWhenUsed="0"/>
+    <w:lsdException w:name="Medium Shading 1 Accent 5" w:semiHidden="0" w:uiPriority="63" w:unhideWhenUsed="0"/>
+    <w:lsdException w:name="Medium Shading 2 Accent 5" w:semiHidden="0" w:uiPriority="64" w:unhideWhenUsed="0"/>
+    <w:lsdException w:name="Medium List 1 Accent 5" w:semiHidden="0" w:uiPriority="65" w:unhideWhenUsed="0"/>
+    <w:lsdException w:name="Medium List 2 Accent 5" w:semiHidden="0" w:uiPriority="66" w:unhideWhenUsed="0"/>
+    <w:lsdException w:name="Medium Grid 1 Accent 5" w:semiHidden="0" w:uiPriority="67" w:unhideWhenUsed="0"/>
+    <w:lsdException w:name="Medium Grid 2 Accent 5" w:semiHidden="0" w:uiPriority="68" w:unhideWhenUsed="0"/>
+    <w:lsdException w:name="Medium Grid 3 Accent 5" w:semiHidden="0" w:uiPriority="69" w:unhideWhenUsed="0"/>
+    <w:lsdException w:name="Dark List Accent 5" w:semiHidden="0" w:uiPriority="70" w:unhideWhenUsed="0"/>
+    <w:lsdException w:name="Colorful Shading Accent 5" w:semiHidden="0" w:uiPriority="71" w:unhideWhenUsed="0"/>
+    <w:lsdException w:name="Colorful List Accent 5" w:semiHidden="0" w:uiPriority="72" w:unhideWhenUsed="0"/>
+    <w:lsdException w:name="Colorful Grid Accent 5" w:semiHidden="0" w:uiPriority="73" w:unhideWhenUsed="0"/>
+    <w:lsdException w:name="Light Shading Accent 6" w:semiHidden="0" w:uiPriority="60" w:unhideWhenUsed="0"/>
+    <w:lsdException w:name="Light List Accent 6" w:semiHidden="0" w:uiPriority="61" w:unhideWhenUsed="0"/>
+    <w:lsdException w:name="Light Grid Accent 6" w:semiHidden="0" w:uiPriority="62" w:unhideWhenUsed="0"/>
+    <w:lsdException w:name="Medium Shading 1 Accent 6" w:semiHidden="0" w:uiPriority="63" w:unhideWhenUsed="0"/>
+    <w:lsdException w:name="Medium Shading 2 Accent 6" w:semiHidden="0" w:uiPriority="64" w:unhideWhenUsed="0"/>
+    <w:lsdException w:name="Medium List 1 Accent 6" w:semiHidden="0" w:uiPriority="65" w:unhideWhenUsed="0"/>
+    <w:lsdException w:name="Medium List 2 Accent 6" w:semiHidden="0" w:uiPriority="66" w:unhideWhenUsed="0"/>
+    <w:lsdException w:name="Medium Grid 1 Accent 6" w:semiHidden="0" w:uiPriority="67" w:unhideWhenUsed="0"/>
+    <w:lsdException w:name="Medium Grid 2 Accent 6" w:semiHidden="0" w:uiPriority="68" w:unhideWhenUsed="0"/>
+    <w:lsdException w:name="Medium Grid 3 Accent 6" w:semiHidden="0" w:uiPriority="69" w:unhideWhenUsed="0"/>
+    <w:lsdException w:name="Dark List Accent 6" w:semiHidden="0" w:uiPriority="70" w:unhideWhenUsed="0"/>
+    <w:lsdException w:name="Colorful Shading Accent 6" w:semiHidden="0" w:uiPriority="71" w:unhideWhenUsed="0"/>
+    <w:lsdException w:name="Colorful List Accent 6" w:semiHidden="0" w:uiPriority="72" w:unhideWhenUsed="0"/>
+    <w:lsdException w:name="Colorful Grid Accent 6" w:semiHidden="0" w:uiPriority="73" w:unhideWhenUsed="0"/>
+    <w:lsdException w:name="Subtle Emphasis" w:semiHidden="0" w:uiPriority="19" w:unhideWhenUsed="0" w:qFormat="1"/>
+    <w:lsdException w:name="Intense Emphasis" w:semiHidden="0" w:uiPriority="21" w:unhideWhenUsed="0" w:qFormat="1"/>
+    <w:lsdException w:name="Subtle Reference" w:semiHidden="0" w:uiPriority="31" w:unhideWhenUsed="0" w:qFormat="1"/>
+    <w:lsdException w:name="Intense Reference" w:semiHidden="0" w:uiPriority="32" w:unhideWhenUsed="0" w:qFormat="1"/>
+    <w:lsdException w:name="Book Title" w:semiHidden="0" w:uiPriority="33" w:unhideWhenUsed="0" w:qFormat="1"/>
+    <w:lsdException w:name="Bibliography" w:uiPriority="37"/>
+    <w:lsdException w:name="TOC Heading" w:uiPriority="39" w:qFormat="1"/>
+  </w:latentStyles>
+  <w:style w:type="paragraph" w:default="1" w:styleId="a">
+    <w:name w:val="Normal"/>
+    <w:qFormat/>
+    <w:pPr>
+      <w:widowControl w:val="0"/>
+      <w:jc w:val="both"/>
+    </w:pPr>
+  </w:style>
+  <w:style w:type="character" w:default="1" w:styleId="a0">
+    <w:name w:val="Default Paragraph Font"/>
+    <w:uiPriority w:val="1"/>
+    <w:semiHidden/>
+    <w:unhideWhenUsed/>
+  </w:style>
+  <w:style w:type="table" w:default="1" w:styleId="a1">
+    <w:name w:val="Normal Table"/>
+    <w:uiPriority w:val="99"/>
+    <w:semiHidden/>
+    <w:unhideWhenUsed/>
+    <w:qFormat/>
+    <w:tblPr>
+      <w:tblInd w:w="0" w:type="dxa"/>
+      <w:tblCellMar>
+        <w:top w:w="0" w:type="dxa"/>
+        <w:left w:w="108" w:type="dxa"/>
+        <w:bottom w:w="0" w:type="dxa"/>
+        <w:right w:w="108" w:type="dxa"/>
+      </w:tblCellMar>
+    </w:tblPr>
+  </w:style>
+  <w:style w:type="numbering" w:default="1" w:styleId="a2">
+    <w:name w:val="No List"/>
+    <w:uiPriority w:val="99"/>
+    <w:semiHidden/>
+    <w:unhideWhenUsed/>
+  </w:style>
+  <w:style w:type="paragraph" w:customStyle="1" w:styleId="43CC0A87B5F14AE0973A5BC654628EE5">
+    <w:name w:val="43CC0A87B5F14AE0973A5BC654628EE5"/>
+    <w:rsid w:val="006F0EBA"/>
+    <w:pPr>
+      <w:widowControl w:val="0"/>
+      <w:jc w:val="both"/>
+    </w:pPr>
+  </w:style>
+  <w:style w:type="paragraph" w:customStyle="1" w:styleId="87440BB62F6C46BF9B7461762A138F73">
+    <w:name w:val="87440BB62F6C46BF9B7461762A138F73"/>
+    <w:rsid w:val="006F0EBA"/>
+    <w:pPr>
+      <w:widowControl w:val="0"/>
+      <w:jc w:val="both"/>
+    </w:pPr>
+  </w:style>
+  <w:style w:type="paragraph" w:customStyle="1" w:styleId="8A7C5213B4E44F909BC44135C642C23A">
+    <w:name w:val="8A7C5213B4E44F909BC44135C642C23A"/>
+    <w:rsid w:val="006F0EBA"/>
+    <w:pPr>
+      <w:widowControl w:val="0"/>
+      <w:jc w:val="both"/>
+    </w:pPr>
+  </w:style>
+</w:styles>
+</file>
+
+<file path=word/glossary/webSettings.xml><?xml version="1.0" encoding="utf-8"?>
+<w:webSettings xmlns:r="http://schemas.openxmlformats.org/officeDocument/2006/relationships" xmlns:w="http://schemas.openxmlformats.org/wordprocessingml/2006/main">
+  <w:optimizeForBrowser/>
+</w:webSettings>
 </file>
 
 <file path=word/theme/theme1.xml><?xml version="1.0" encoding="utf-8"?>
@@ -1321,4 +2988,16 @@
   <a:objectDefaults/>
   <a:extraClrSchemeLst/>
 </a:theme>
+</file>
+
+<file path=customXml/item1.xml><?xml version="1.0" encoding="utf-8"?>
+<b:Sources xmlns:b="http://schemas.openxmlformats.org/officeDocument/2006/bibliography" xmlns="http://schemas.openxmlformats.org/officeDocument/2006/bibliography" SelectedStyle="\APA.XSL" StyleName="APA"/>
+</file>
+
+<file path=customXml/itemProps1.xml><?xml version="1.0" encoding="utf-8"?>
+<ds:datastoreItem xmlns:ds="http://schemas.openxmlformats.org/officeDocument/2006/customXml" ds:itemID="{E269983E-D16B-41EB-93E0-F1C214266167}">
+  <ds:schemaRefs>
+    <ds:schemaRef ds:uri="http://schemas.openxmlformats.org/officeDocument/2006/bibliography"/>
+  </ds:schemaRefs>
+</ds:datastoreItem>
 </file>